--- a/29 Apr 2024 - Notes - Exception Handling and Multithreading.docx
+++ b/29 Apr 2024 - Notes - Exception Handling and Multithreading.docx
@@ -82,6 +82,1258 @@
         <w:t xml:space="preserve"> </w:t>
       </w:r>
     </w:p>
+    <w:p/>
+    <w:p>
+      <w:r>
+        <w:rPr>
+          <w:highlight w:val="yellow"/>
+        </w:rPr>
+        <w:t xml:space="preserve">Exception </w:t>
+      </w:r>
+      <w:proofErr w:type="gramStart"/>
+      <w:r>
+        <w:rPr>
+          <w:highlight w:val="yellow"/>
+        </w:rPr>
+        <w:t>Handling :</w:t>
+      </w:r>
+      <w:proofErr w:type="gramEnd"/>
+    </w:p>
+    <w:p>
+      <w:proofErr w:type="gramStart"/>
+      <w:r>
+        <w:t>Exception :</w:t>
+      </w:r>
+      <w:proofErr w:type="gramEnd"/>
+      <w:r>
+        <w:t xml:space="preserve"> exception is a type of error which generate when unexpected or abnormal conditions occurs during the execution of a programs. To handle the generated exception using some technique is known as exception handling. </w:t>
+      </w:r>
+    </w:p>
+    <w:p>
+      <w:r>
+        <w:tab/>
+      </w:r>
+      <w:r>
+        <w:tab/>
+      </w:r>
+      <w:r>
+        <w:tab/>
+      </w:r>
+      <w:r>
+        <w:tab/>
+      </w:r>
+      <w:r>
+        <w:tab/>
+        <w:t xml:space="preserve">Java program </w:t>
+      </w:r>
+    </w:p>
+    <w:p>
+      <w:r>
+        <w:t xml:space="preserve">Compile the program </w:t>
+      </w:r>
+      <w:r>
+        <w:tab/>
+      </w:r>
+      <w:r>
+        <w:tab/>
+      </w:r>
+      <w:r>
+        <w:tab/>
+      </w:r>
+      <w:r>
+        <w:tab/>
+      </w:r>
+      <w:r>
+        <w:tab/>
+      </w:r>
+      <w:r>
+        <w:tab/>
+      </w:r>
+      <w:r>
+        <w:tab/>
+        <w:t xml:space="preserve">Run the program </w:t>
+      </w:r>
+    </w:p>
+    <w:p>
+      <w:proofErr w:type="spellStart"/>
+      <w:r>
+        <w:t>javac</w:t>
+      </w:r>
+      <w:proofErr w:type="spellEnd"/>
+      <w:r>
+        <w:t xml:space="preserve"> Demo.java </w:t>
+      </w:r>
+      <w:r>
+        <w:tab/>
+      </w:r>
+      <w:r>
+        <w:tab/>
+      </w:r>
+      <w:r>
+        <w:tab/>
+      </w:r>
+      <w:r>
+        <w:tab/>
+      </w:r>
+      <w:r>
+        <w:tab/>
+      </w:r>
+      <w:r>
+        <w:tab/>
+      </w:r>
+      <w:r>
+        <w:tab/>
+        <w:t xml:space="preserve">java Demo </w:t>
+      </w:r>
+    </w:p>
+    <w:p>
+      <w:proofErr w:type="spellStart"/>
+      <w:r>
+        <w:t>javac</w:t>
+      </w:r>
+      <w:proofErr w:type="spellEnd"/>
+      <w:r>
+        <w:t xml:space="preserve"> compiler </w:t>
+      </w:r>
+      <w:r>
+        <w:tab/>
+      </w:r>
+      <w:r>
+        <w:tab/>
+      </w:r>
+      <w:r>
+        <w:tab/>
+      </w:r>
+      <w:r>
+        <w:tab/>
+      </w:r>
+      <w:r>
+        <w:tab/>
+      </w:r>
+      <w:r>
+        <w:tab/>
+      </w:r>
+      <w:r>
+        <w:tab/>
+      </w:r>
+      <w:r>
+        <w:tab/>
+        <w:t xml:space="preserve">java interpreter </w:t>
+      </w:r>
+    </w:p>
+    <w:p>
+      <w:r>
+        <w:t xml:space="preserve">compile time error </w:t>
+      </w:r>
+      <w:r>
+        <w:tab/>
+      </w:r>
+      <w:r>
+        <w:tab/>
+      </w:r>
+      <w:r>
+        <w:tab/>
+      </w:r>
+      <w:r>
+        <w:tab/>
+      </w:r>
+      <w:r>
+        <w:tab/>
+      </w:r>
+      <w:r>
+        <w:tab/>
+      </w:r>
+      <w:r>
+        <w:tab/>
+        <w:t xml:space="preserve">run time error </w:t>
+      </w:r>
+    </w:p>
+    <w:p>
+      <w:r>
+        <w:t xml:space="preserve">syntax error or typo error </w:t>
+      </w:r>
+      <w:r>
+        <w:tab/>
+      </w:r>
+      <w:r>
+        <w:tab/>
+      </w:r>
+      <w:r>
+        <w:tab/>
+      </w:r>
+      <w:r>
+        <w:tab/>
+      </w:r>
+      <w:r>
+        <w:tab/>
+      </w:r>
+      <w:r>
+        <w:tab/>
+      </w:r>
+    </w:p>
+    <w:p/>
+    <w:p>
+      <w:r>
+        <w:rPr>
+          <w:noProof/>
+        </w:rPr>
+        <mc:AlternateContent>
+          <mc:Choice Requires="wps">
+            <w:drawing>
+              <wp:anchor distT="0" distB="0" distL="114300" distR="114300" simplePos="0" relativeHeight="251660288" behindDoc="0" locked="0" layoutInCell="1" allowOverlap="1" wp14:anchorId="0C7F23F9" wp14:editId="170A21C7">
+                <wp:simplePos x="0" y="0"/>
+                <wp:positionH relativeFrom="column">
+                  <wp:posOffset>2674742</wp:posOffset>
+                </wp:positionH>
+                <wp:positionV relativeFrom="paragraph">
+                  <wp:posOffset>161096</wp:posOffset>
+                </wp:positionV>
+                <wp:extent cx="1051316" cy="444976"/>
+                <wp:effectExtent l="0" t="0" r="73025" b="69850"/>
+                <wp:wrapNone/>
+                <wp:docPr id="320411467" name="Straight Arrow Connector 2"/>
+                <wp:cNvGraphicFramePr/>
+                <a:graphic xmlns:a="http://schemas.openxmlformats.org/drawingml/2006/main">
+                  <a:graphicData uri="http://schemas.microsoft.com/office/word/2010/wordprocessingShape">
+                    <wps:wsp>
+                      <wps:cNvCnPr/>
+                      <wps:spPr>
+                        <a:xfrm>
+                          <a:off x="0" y="0"/>
+                          <a:ext cx="1051316" cy="444976"/>
+                        </a:xfrm>
+                        <a:prstGeom prst="straightConnector1">
+                          <a:avLst/>
+                        </a:prstGeom>
+                        <a:ln>
+                          <a:tailEnd type="triangle"/>
+                        </a:ln>
+                      </wps:spPr>
+                      <wps:style>
+                        <a:lnRef idx="1">
+                          <a:schemeClr val="accent1"/>
+                        </a:lnRef>
+                        <a:fillRef idx="0">
+                          <a:schemeClr val="accent1"/>
+                        </a:fillRef>
+                        <a:effectRef idx="0">
+                          <a:schemeClr val="accent1"/>
+                        </a:effectRef>
+                        <a:fontRef idx="minor">
+                          <a:schemeClr val="tx1"/>
+                        </a:fontRef>
+                      </wps:style>
+                      <wps:bodyPr/>
+                    </wps:wsp>
+                  </a:graphicData>
+                </a:graphic>
+              </wp:anchor>
+            </w:drawing>
+          </mc:Choice>
+          <mc:Fallback>
+            <w:pict>
+              <v:shapetype w14:anchorId="1CCD1EA9" id="_x0000_t32" coordsize="21600,21600" o:spt="32" o:oned="t" path="m,l21600,21600e" filled="f">
+                <v:path arrowok="t" fillok="f" o:connecttype="none"/>
+                <o:lock v:ext="edit" shapetype="t"/>
+              </v:shapetype>
+              <v:shape id="Straight Arrow Connector 2" o:spid="_x0000_s1026" type="#_x0000_t32" style="position:absolute;margin-left:210.6pt;margin-top:12.7pt;width:82.8pt;height:35.05pt;z-index:251660288;visibility:visible;mso-wrap-style:square;mso-wrap-distance-left:9pt;mso-wrap-distance-top:0;mso-wrap-distance-right:9pt;mso-wrap-distance-bottom:0;mso-position-horizontal:absolute;mso-position-horizontal-relative:text;mso-position-vertical:absolute;mso-position-vertical-relative:text" o:gfxdata="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" strokecolor="#4472c4 [3204]" strokeweight=".5pt">
+                <v:stroke endarrow="block" joinstyle="miter"/>
+              </v:shape>
+            </w:pict>
+          </mc:Fallback>
+        </mc:AlternateContent>
+      </w:r>
+      <w:r>
+        <w:rPr>
+          <w:noProof/>
+        </w:rPr>
+        <mc:AlternateContent>
+          <mc:Choice Requires="wps">
+            <w:drawing>
+              <wp:anchor distT="0" distB="0" distL="114300" distR="114300" simplePos="0" relativeHeight="251659264" behindDoc="0" locked="0" layoutInCell="1" allowOverlap="1" wp14:anchorId="589DDC71" wp14:editId="64A03DFD">
+                <wp:simplePos x="0" y="0"/>
+                <wp:positionH relativeFrom="column">
+                  <wp:posOffset>2249326</wp:posOffset>
+                </wp:positionH>
+                <wp:positionV relativeFrom="paragraph">
+                  <wp:posOffset>121978</wp:posOffset>
+                </wp:positionV>
+                <wp:extent cx="391187" cy="523213"/>
+                <wp:effectExtent l="38100" t="0" r="27940" b="48895"/>
+                <wp:wrapNone/>
+                <wp:docPr id="1548508980" name="Straight Arrow Connector 1"/>
+                <wp:cNvGraphicFramePr/>
+                <a:graphic xmlns:a="http://schemas.openxmlformats.org/drawingml/2006/main">
+                  <a:graphicData uri="http://schemas.microsoft.com/office/word/2010/wordprocessingShape">
+                    <wps:wsp>
+                      <wps:cNvCnPr/>
+                      <wps:spPr>
+                        <a:xfrm flipH="1">
+                          <a:off x="0" y="0"/>
+                          <a:ext cx="391187" cy="523213"/>
+                        </a:xfrm>
+                        <a:prstGeom prst="straightConnector1">
+                          <a:avLst/>
+                        </a:prstGeom>
+                        <a:ln>
+                          <a:tailEnd type="triangle"/>
+                        </a:ln>
+                      </wps:spPr>
+                      <wps:style>
+                        <a:lnRef idx="1">
+                          <a:schemeClr val="accent1"/>
+                        </a:lnRef>
+                        <a:fillRef idx="0">
+                          <a:schemeClr val="accent1"/>
+                        </a:fillRef>
+                        <a:effectRef idx="0">
+                          <a:schemeClr val="accent1"/>
+                        </a:effectRef>
+                        <a:fontRef idx="minor">
+                          <a:schemeClr val="tx1"/>
+                        </a:fontRef>
+                      </wps:style>
+                      <wps:bodyPr/>
+                    </wps:wsp>
+                  </a:graphicData>
+                </a:graphic>
+              </wp:anchor>
+            </w:drawing>
+          </mc:Choice>
+          <mc:Fallback>
+            <w:pict>
+              <v:shape w14:anchorId="6AFBFC7F" id="Straight Arrow Connector 1" o:spid="_x0000_s1026" type="#_x0000_t32" style="position:absolute;margin-left:177.1pt;margin-top:9.6pt;width:30.8pt;height:41.2pt;flip:x;z-index:251659264;visibility:visible;mso-wrap-style:square;mso-wrap-distance-left:9pt;mso-wrap-distance-top:0;mso-wrap-distance-right:9pt;mso-wrap-distance-bottom:0;mso-position-horizontal:absolute;mso-position-horizontal-relative:text;mso-position-vertical:absolute;mso-position-vertical-relative:text" o:gfxdata="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" strokecolor="#4472c4 [3204]" strokeweight=".5pt">
+                <v:stroke endarrow="block" joinstyle="miter"/>
+              </v:shape>
+            </w:pict>
+          </mc:Fallback>
+        </mc:AlternateContent>
+      </w:r>
+      <w:r>
+        <w:tab/>
+      </w:r>
+      <w:r>
+        <w:tab/>
+      </w:r>
+      <w:r>
+        <w:tab/>
+      </w:r>
+      <w:r>
+        <w:tab/>
+      </w:r>
+      <w:r>
+        <w:tab/>
+        <w:t xml:space="preserve">run time error </w:t>
+      </w:r>
+    </w:p>
+    <w:p/>
+    <w:p>
+      <w:r>
+        <w:tab/>
+      </w:r>
+      <w:r>
+        <w:tab/>
+      </w:r>
+      <w:r>
+        <w:tab/>
+      </w:r>
+      <w:r>
+        <w:tab/>
+        <w:t xml:space="preserve">Exception </w:t>
+      </w:r>
+      <w:r>
+        <w:tab/>
+      </w:r>
+      <w:r>
+        <w:tab/>
+      </w:r>
+      <w:r>
+        <w:tab/>
+        <w:t xml:space="preserve">Error </w:t>
+      </w:r>
+    </w:p>
+    <w:p>
+      <w:r>
+        <w:rPr>
+          <w:highlight w:val="yellow"/>
+        </w:rPr>
+        <w:t>Exception and Error</w:t>
+      </w:r>
+      <w:r>
+        <w:t xml:space="preserve"> both are pre define classes part of </w:t>
+      </w:r>
+      <w:r>
+        <w:rPr>
+          <w:highlight w:val="yellow"/>
+        </w:rPr>
+        <w:t>lang</w:t>
+      </w:r>
+      <w:r>
+        <w:t xml:space="preserve"> package. By </w:t>
+      </w:r>
+      <w:proofErr w:type="gramStart"/>
+      <w:r>
+        <w:t>default</w:t>
+      </w:r>
+      <w:proofErr w:type="gramEnd"/>
+      <w:r>
+        <w:t xml:space="preserve"> every java program imported lang package. </w:t>
+      </w:r>
+    </w:p>
+    <w:p>
+      <w:proofErr w:type="gramStart"/>
+      <w:r>
+        <w:t>Exception :</w:t>
+      </w:r>
+      <w:proofErr w:type="gramEnd"/>
+      <w:r>
+        <w:t xml:space="preserve"> it is a type </w:t>
+      </w:r>
+      <w:proofErr w:type="spellStart"/>
+      <w:r>
+        <w:t>pre defined</w:t>
+      </w:r>
+      <w:proofErr w:type="spellEnd"/>
+      <w:r>
+        <w:t xml:space="preserve"> class. it is a type of error which generated at run time which we can handle it. Divided by zero, array index out of bounds exception etc. </w:t>
+      </w:r>
+    </w:p>
+    <w:p>
+      <w:proofErr w:type="gramStart"/>
+      <w:r>
+        <w:t>Error :</w:t>
+      </w:r>
+      <w:proofErr w:type="gramEnd"/>
+      <w:r>
+        <w:t xml:space="preserve"> it is a type of </w:t>
+      </w:r>
+      <w:proofErr w:type="spellStart"/>
+      <w:r>
+        <w:t>pre defined</w:t>
+      </w:r>
+      <w:proofErr w:type="spellEnd"/>
+      <w:r>
+        <w:t xml:space="preserve"> class. it isa type of error which generated at run time which we can’t handle it. Out of memory, JVM crash etc. software or hardware issue etc. </w:t>
+      </w:r>
+    </w:p>
+    <w:p>
+      <w:r>
+        <w:rPr>
+          <w:noProof/>
+        </w:rPr>
+        <mc:AlternateContent>
+          <mc:Choice Requires="wps">
+            <w:drawing>
+              <wp:anchor distT="0" distB="0" distL="114300" distR="114300" simplePos="0" relativeHeight="251663360" behindDoc="0" locked="0" layoutInCell="1" allowOverlap="1" wp14:anchorId="5734EFC8" wp14:editId="6AB5E375">
+                <wp:simplePos x="0" y="0"/>
+                <wp:positionH relativeFrom="column">
+                  <wp:posOffset>2694302</wp:posOffset>
+                </wp:positionH>
+                <wp:positionV relativeFrom="paragraph">
+                  <wp:posOffset>144743</wp:posOffset>
+                </wp:positionV>
+                <wp:extent cx="1701664" cy="493873"/>
+                <wp:effectExtent l="38100" t="38100" r="13335" b="20955"/>
+                <wp:wrapNone/>
+                <wp:docPr id="482597128" name="Straight Arrow Connector 5"/>
+                <wp:cNvGraphicFramePr/>
+                <a:graphic xmlns:a="http://schemas.openxmlformats.org/drawingml/2006/main">
+                  <a:graphicData uri="http://schemas.microsoft.com/office/word/2010/wordprocessingShape">
+                    <wps:wsp>
+                      <wps:cNvCnPr/>
+                      <wps:spPr>
+                        <a:xfrm flipH="1" flipV="1">
+                          <a:off x="0" y="0"/>
+                          <a:ext cx="1701664" cy="493873"/>
+                        </a:xfrm>
+                        <a:prstGeom prst="straightConnector1">
+                          <a:avLst/>
+                        </a:prstGeom>
+                        <a:ln>
+                          <a:tailEnd type="triangle"/>
+                        </a:ln>
+                      </wps:spPr>
+                      <wps:style>
+                        <a:lnRef idx="1">
+                          <a:schemeClr val="accent1"/>
+                        </a:lnRef>
+                        <a:fillRef idx="0">
+                          <a:schemeClr val="accent1"/>
+                        </a:fillRef>
+                        <a:effectRef idx="0">
+                          <a:schemeClr val="accent1"/>
+                        </a:effectRef>
+                        <a:fontRef idx="minor">
+                          <a:schemeClr val="tx1"/>
+                        </a:fontRef>
+                      </wps:style>
+                      <wps:bodyPr/>
+                    </wps:wsp>
+                  </a:graphicData>
+                </a:graphic>
+              </wp:anchor>
+            </w:drawing>
+          </mc:Choice>
+          <mc:Fallback>
+            <w:pict>
+              <v:shape w14:anchorId="0E0E0889" id="Straight Arrow Connector 5" o:spid="_x0000_s1026" type="#_x0000_t32" style="position:absolute;margin-left:212.15pt;margin-top:11.4pt;width:134pt;height:38.9pt;flip:x y;z-index:251663360;visibility:visible;mso-wrap-style:square;mso-wrap-distance-left:9pt;mso-wrap-distance-top:0;mso-wrap-distance-right:9pt;mso-wrap-distance-bottom:0;mso-position-horizontal:absolute;mso-position-horizontal-relative:text;mso-position-vertical:absolute;mso-position-vertical-relative:text" o:gfxdata="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" strokecolor="#4472c4 [3204]" strokeweight=".5pt">
+                <v:stroke endarrow="block" joinstyle="miter"/>
+              </v:shape>
+            </w:pict>
+          </mc:Fallback>
+        </mc:AlternateContent>
+      </w:r>
+      <w:r>
+        <w:rPr>
+          <w:noProof/>
+        </w:rPr>
+        <mc:AlternateContent>
+          <mc:Choice Requires="wps">
+            <w:drawing>
+              <wp:anchor distT="0" distB="0" distL="114300" distR="114300" simplePos="0" relativeHeight="251662336" behindDoc="0" locked="0" layoutInCell="1" allowOverlap="1" wp14:anchorId="251A5DAE" wp14:editId="005D458B">
+                <wp:simplePos x="0" y="0"/>
+                <wp:positionH relativeFrom="column">
+                  <wp:posOffset>479204</wp:posOffset>
+                </wp:positionH>
+                <wp:positionV relativeFrom="paragraph">
+                  <wp:posOffset>193641</wp:posOffset>
+                </wp:positionV>
+                <wp:extent cx="1946156" cy="405857"/>
+                <wp:effectExtent l="0" t="57150" r="0" b="32385"/>
+                <wp:wrapNone/>
+                <wp:docPr id="961670086" name="Straight Arrow Connector 4"/>
+                <wp:cNvGraphicFramePr/>
+                <a:graphic xmlns:a="http://schemas.openxmlformats.org/drawingml/2006/main">
+                  <a:graphicData uri="http://schemas.microsoft.com/office/word/2010/wordprocessingShape">
+                    <wps:wsp>
+                      <wps:cNvCnPr/>
+                      <wps:spPr>
+                        <a:xfrm flipV="1">
+                          <a:off x="0" y="0"/>
+                          <a:ext cx="1946156" cy="405857"/>
+                        </a:xfrm>
+                        <a:prstGeom prst="straightConnector1">
+                          <a:avLst/>
+                        </a:prstGeom>
+                        <a:ln>
+                          <a:tailEnd type="triangle"/>
+                        </a:ln>
+                      </wps:spPr>
+                      <wps:style>
+                        <a:lnRef idx="1">
+                          <a:schemeClr val="accent1"/>
+                        </a:lnRef>
+                        <a:fillRef idx="0">
+                          <a:schemeClr val="accent1"/>
+                        </a:fillRef>
+                        <a:effectRef idx="0">
+                          <a:schemeClr val="accent1"/>
+                        </a:effectRef>
+                        <a:fontRef idx="minor">
+                          <a:schemeClr val="tx1"/>
+                        </a:fontRef>
+                      </wps:style>
+                      <wps:bodyPr/>
+                    </wps:wsp>
+                  </a:graphicData>
+                </a:graphic>
+              </wp:anchor>
+            </w:drawing>
+          </mc:Choice>
+          <mc:Fallback>
+            <w:pict>
+              <v:shape w14:anchorId="1CB0379A" id="Straight Arrow Connector 4" o:spid="_x0000_s1026" type="#_x0000_t32" style="position:absolute;margin-left:37.75pt;margin-top:15.25pt;width:153.25pt;height:31.95pt;flip:y;z-index:251662336;visibility:visible;mso-wrap-style:square;mso-wrap-distance-left:9pt;mso-wrap-distance-top:0;mso-wrap-distance-right:9pt;mso-wrap-distance-bottom:0;mso-position-horizontal:absolute;mso-position-horizontal-relative:text;mso-position-vertical:absolute;mso-position-vertical-relative:text" o:gfxdata="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" strokecolor="#4472c4 [3204]" strokeweight=".5pt">
+                <v:stroke endarrow="block" joinstyle="miter"/>
+              </v:shape>
+            </w:pict>
+          </mc:Fallback>
+        </mc:AlternateContent>
+      </w:r>
+      <w:r>
+        <w:tab/>
+      </w:r>
+      <w:r>
+        <w:tab/>
+      </w:r>
+      <w:r>
+        <w:tab/>
+      </w:r>
+      <w:r>
+        <w:tab/>
+      </w:r>
+      <w:r>
+        <w:tab/>
+      </w:r>
+      <w:r>
+        <w:rPr>
+          <w:highlight w:val="yellow"/>
+        </w:rPr>
+        <w:t>Exception</w:t>
+      </w:r>
+      <w:r>
+        <w:t xml:space="preserve"> </w:t>
+      </w:r>
+    </w:p>
+    <w:p/>
+    <w:p>
+      <w:r>
+        <w:rPr>
+          <w:noProof/>
+        </w:rPr>
+        <mc:AlternateContent>
+          <mc:Choice Requires="wps">
+            <w:drawing>
+              <wp:anchor distT="0" distB="0" distL="114300" distR="114300" simplePos="0" relativeHeight="251664384" behindDoc="0" locked="0" layoutInCell="1" allowOverlap="1" wp14:anchorId="253A76A3" wp14:editId="5A02868F">
+                <wp:simplePos x="0" y="0"/>
+                <wp:positionH relativeFrom="column">
+                  <wp:posOffset>4493763</wp:posOffset>
+                </wp:positionH>
+                <wp:positionV relativeFrom="paragraph">
+                  <wp:posOffset>145354</wp:posOffset>
+                </wp:positionV>
+                <wp:extent cx="29339" cy="444975"/>
+                <wp:effectExtent l="76200" t="38100" r="66040" b="12700"/>
+                <wp:wrapNone/>
+                <wp:docPr id="1277668827" name="Straight Arrow Connector 6"/>
+                <wp:cNvGraphicFramePr/>
+                <a:graphic xmlns:a="http://schemas.openxmlformats.org/drawingml/2006/main">
+                  <a:graphicData uri="http://schemas.microsoft.com/office/word/2010/wordprocessingShape">
+                    <wps:wsp>
+                      <wps:cNvCnPr/>
+                      <wps:spPr>
+                        <a:xfrm flipH="1" flipV="1">
+                          <a:off x="0" y="0"/>
+                          <a:ext cx="29339" cy="444975"/>
+                        </a:xfrm>
+                        <a:prstGeom prst="straightConnector1">
+                          <a:avLst/>
+                        </a:prstGeom>
+                        <a:ln>
+                          <a:tailEnd type="triangle"/>
+                        </a:ln>
+                      </wps:spPr>
+                      <wps:style>
+                        <a:lnRef idx="1">
+                          <a:schemeClr val="accent1"/>
+                        </a:lnRef>
+                        <a:fillRef idx="0">
+                          <a:schemeClr val="accent1"/>
+                        </a:fillRef>
+                        <a:effectRef idx="0">
+                          <a:schemeClr val="accent1"/>
+                        </a:effectRef>
+                        <a:fontRef idx="minor">
+                          <a:schemeClr val="tx1"/>
+                        </a:fontRef>
+                      </wps:style>
+                      <wps:bodyPr/>
+                    </wps:wsp>
+                  </a:graphicData>
+                </a:graphic>
+              </wp:anchor>
+            </w:drawing>
+          </mc:Choice>
+          <mc:Fallback>
+            <w:pict>
+              <v:shape w14:anchorId="7D572355" id="Straight Arrow Connector 6" o:spid="_x0000_s1026" type="#_x0000_t32" style="position:absolute;margin-left:353.85pt;margin-top:11.45pt;width:2.3pt;height:35.05pt;flip:x y;z-index:251664384;visibility:visible;mso-wrap-style:square;mso-wrap-distance-left:9pt;mso-wrap-distance-top:0;mso-wrap-distance-right:9pt;mso-wrap-distance-bottom:0;mso-position-horizontal:absolute;mso-position-horizontal-relative:text;mso-position-vertical:absolute;mso-position-vertical-relative:text" o:gfxdata="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" strokecolor="#4472c4 [3204]" strokeweight=".5pt">
+                <v:stroke endarrow="block" joinstyle="miter"/>
+              </v:shape>
+            </w:pict>
+          </mc:Fallback>
+        </mc:AlternateContent>
+      </w:r>
+      <w:r>
+        <w:rPr>
+          <w:noProof/>
+        </w:rPr>
+        <mc:AlternateContent>
+          <mc:Choice Requires="wps">
+            <w:drawing>
+              <wp:anchor distT="0" distB="0" distL="114300" distR="114300" simplePos="0" relativeHeight="251661312" behindDoc="0" locked="0" layoutInCell="1" allowOverlap="1" wp14:anchorId="5C1F6798" wp14:editId="33A3E55A">
+                <wp:simplePos x="0" y="0"/>
+                <wp:positionH relativeFrom="column">
+                  <wp:posOffset>410747</wp:posOffset>
+                </wp:positionH>
+                <wp:positionV relativeFrom="paragraph">
+                  <wp:posOffset>111125</wp:posOffset>
+                </wp:positionV>
+                <wp:extent cx="0" cy="728586"/>
+                <wp:effectExtent l="76200" t="38100" r="57150" b="14605"/>
+                <wp:wrapNone/>
+                <wp:docPr id="161030395" name="Straight Arrow Connector 3"/>
+                <wp:cNvGraphicFramePr/>
+                <a:graphic xmlns:a="http://schemas.openxmlformats.org/drawingml/2006/main">
+                  <a:graphicData uri="http://schemas.microsoft.com/office/word/2010/wordprocessingShape">
+                    <wps:wsp>
+                      <wps:cNvCnPr/>
+                      <wps:spPr>
+                        <a:xfrm flipV="1">
+                          <a:off x="0" y="0"/>
+                          <a:ext cx="0" cy="728586"/>
+                        </a:xfrm>
+                        <a:prstGeom prst="straightConnector1">
+                          <a:avLst/>
+                        </a:prstGeom>
+                        <a:ln>
+                          <a:tailEnd type="triangle"/>
+                        </a:ln>
+                      </wps:spPr>
+                      <wps:style>
+                        <a:lnRef idx="1">
+                          <a:schemeClr val="accent1"/>
+                        </a:lnRef>
+                        <a:fillRef idx="0">
+                          <a:schemeClr val="accent1"/>
+                        </a:fillRef>
+                        <a:effectRef idx="0">
+                          <a:schemeClr val="accent1"/>
+                        </a:effectRef>
+                        <a:fontRef idx="minor">
+                          <a:schemeClr val="tx1"/>
+                        </a:fontRef>
+                      </wps:style>
+                      <wps:bodyPr/>
+                    </wps:wsp>
+                  </a:graphicData>
+                </a:graphic>
+              </wp:anchor>
+            </w:drawing>
+          </mc:Choice>
+          <mc:Fallback>
+            <w:pict>
+              <v:shape w14:anchorId="10AA1DB2" id="Straight Arrow Connector 3" o:spid="_x0000_s1026" type="#_x0000_t32" style="position:absolute;margin-left:32.35pt;margin-top:8.75pt;width:0;height:57.35pt;flip:y;z-index:251661312;visibility:visible;mso-wrap-style:square;mso-wrap-distance-left:9pt;mso-wrap-distance-top:0;mso-wrap-distance-right:9pt;mso-wrap-distance-bottom:0;mso-position-horizontal:absolute;mso-position-horizontal-relative:text;mso-position-vertical:absolute;mso-position-vertical-relative:text" o:gfxdata="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" strokecolor="#4472c4 [3204]" strokeweight=".5pt">
+                <v:stroke endarrow="block" joinstyle="miter"/>
+              </v:shape>
+            </w:pict>
+          </mc:Fallback>
+        </mc:AlternateContent>
+      </w:r>
+      <w:r>
+        <w:t xml:space="preserve">Checked exception </w:t>
+      </w:r>
+      <w:r>
+        <w:tab/>
+      </w:r>
+      <w:r>
+        <w:tab/>
+      </w:r>
+      <w:r>
+        <w:tab/>
+      </w:r>
+      <w:r>
+        <w:tab/>
+      </w:r>
+      <w:r>
+        <w:tab/>
+      </w:r>
+      <w:r>
+        <w:tab/>
+      </w:r>
+      <w:r>
+        <w:tab/>
+        <w:t xml:space="preserve">Unchecked exception </w:t>
+      </w:r>
+    </w:p>
+    <w:p>
+      <w:r>
+        <w:tab/>
+      </w:r>
+      <w:r>
+        <w:tab/>
+      </w:r>
+      <w:r>
+        <w:tab/>
+      </w:r>
+      <w:r>
+        <w:tab/>
+      </w:r>
+      <w:r>
+        <w:tab/>
+      </w:r>
+      <w:r>
+        <w:tab/>
+      </w:r>
+      <w:r>
+        <w:tab/>
+      </w:r>
+      <w:r>
+        <w:tab/>
+      </w:r>
+      <w:r>
+        <w:tab/>
+      </w:r>
+    </w:p>
+    <w:p>
+      <w:pPr>
+        <w:rPr>
+          <w:highlight w:val="yellow"/>
+        </w:rPr>
+      </w:pPr>
+      <w:r>
+        <w:rPr>
+          <w:noProof/>
+        </w:rPr>
+        <mc:AlternateContent>
+          <mc:Choice Requires="wps">
+            <w:drawing>
+              <wp:anchor distT="0" distB="0" distL="114300" distR="114300" simplePos="0" relativeHeight="251665408" behindDoc="0" locked="0" layoutInCell="1" allowOverlap="1" wp14:anchorId="19742A2A" wp14:editId="4FEF11F8">
+                <wp:simplePos x="0" y="0"/>
+                <wp:positionH relativeFrom="column">
+                  <wp:posOffset>4520935</wp:posOffset>
+                </wp:positionH>
+                <wp:positionV relativeFrom="paragraph">
+                  <wp:posOffset>141075</wp:posOffset>
+                </wp:positionV>
+                <wp:extent cx="0" cy="176034"/>
+                <wp:effectExtent l="76200" t="38100" r="57150" b="14605"/>
+                <wp:wrapNone/>
+                <wp:docPr id="1647006647" name="Straight Arrow Connector 7"/>
+                <wp:cNvGraphicFramePr/>
+                <a:graphic xmlns:a="http://schemas.openxmlformats.org/drawingml/2006/main">
+                  <a:graphicData uri="http://schemas.microsoft.com/office/word/2010/wordprocessingShape">
+                    <wps:wsp>
+                      <wps:cNvCnPr/>
+                      <wps:spPr>
+                        <a:xfrm flipV="1">
+                          <a:off x="0" y="0"/>
+                          <a:ext cx="0" cy="176034"/>
+                        </a:xfrm>
+                        <a:prstGeom prst="straightConnector1">
+                          <a:avLst/>
+                        </a:prstGeom>
+                        <a:ln>
+                          <a:tailEnd type="triangle"/>
+                        </a:ln>
+                      </wps:spPr>
+                      <wps:style>
+                        <a:lnRef idx="1">
+                          <a:schemeClr val="accent1"/>
+                        </a:lnRef>
+                        <a:fillRef idx="0">
+                          <a:schemeClr val="accent1"/>
+                        </a:fillRef>
+                        <a:effectRef idx="0">
+                          <a:schemeClr val="accent1"/>
+                        </a:effectRef>
+                        <a:fontRef idx="minor">
+                          <a:schemeClr val="tx1"/>
+                        </a:fontRef>
+                      </wps:style>
+                      <wps:bodyPr/>
+                    </wps:wsp>
+                  </a:graphicData>
+                </a:graphic>
+              </wp:anchor>
+            </w:drawing>
+          </mc:Choice>
+          <mc:Fallback>
+            <w:pict>
+              <v:shape w14:anchorId="13056F9F" id="Straight Arrow Connector 7" o:spid="_x0000_s1026" type="#_x0000_t32" style="position:absolute;margin-left:356pt;margin-top:11.1pt;width:0;height:13.85pt;flip:y;z-index:251665408;visibility:visible;mso-wrap-style:square;mso-wrap-distance-left:9pt;mso-wrap-distance-top:0;mso-wrap-distance-right:9pt;mso-wrap-distance-bottom:0;mso-position-horizontal:absolute;mso-position-horizontal-relative:text;mso-position-vertical:absolute;mso-position-vertical-relative:text" o:gfxdata="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" strokecolor="#4472c4 [3204]" strokeweight=".5pt">
+                <v:stroke endarrow="block" joinstyle="miter"/>
+              </v:shape>
+            </w:pict>
+          </mc:Fallback>
+        </mc:AlternateContent>
+      </w:r>
+      <w:r>
+        <w:tab/>
+      </w:r>
+      <w:r>
+        <w:tab/>
+      </w:r>
+      <w:r>
+        <w:tab/>
+      </w:r>
+      <w:r>
+        <w:tab/>
+      </w:r>
+      <w:r>
+        <w:tab/>
+      </w:r>
+      <w:r>
+        <w:tab/>
+      </w:r>
+      <w:r>
+        <w:tab/>
+      </w:r>
+      <w:r>
+        <w:tab/>
+      </w:r>
+      <w:r>
+        <w:tab/>
+      </w:r>
+      <w:proofErr w:type="spellStart"/>
+      <w:r>
+        <w:rPr>
+          <w:highlight w:val="yellow"/>
+        </w:rPr>
+        <w:t>RuntimeException</w:t>
+      </w:r>
+      <w:proofErr w:type="spellEnd"/>
+      <w:r>
+        <w:rPr>
+          <w:highlight w:val="yellow"/>
+        </w:rPr>
+        <w:t xml:space="preserve"> </w:t>
+      </w:r>
+    </w:p>
+    <w:p>
+      <w:pPr>
+        <w:rPr>
+          <w:highlight w:val="yellow"/>
+        </w:rPr>
+      </w:pPr>
+      <w:proofErr w:type="spellStart"/>
+      <w:r>
+        <w:rPr>
+          <w:highlight w:val="yellow"/>
+        </w:rPr>
+        <w:t>IOException</w:t>
+      </w:r>
+      <w:proofErr w:type="spellEnd"/>
+      <w:r>
+        <w:rPr>
+          <w:highlight w:val="yellow"/>
+        </w:rPr>
+        <w:t xml:space="preserve"> </w:t>
+      </w:r>
+      <w:r>
+        <w:rPr>
+          <w:highlight w:val="yellow"/>
+        </w:rPr>
+        <w:tab/>
+      </w:r>
+      <w:r>
+        <w:rPr>
+          <w:highlight w:val="yellow"/>
+        </w:rPr>
+        <w:tab/>
+      </w:r>
+      <w:r>
+        <w:rPr>
+          <w:highlight w:val="yellow"/>
+        </w:rPr>
+        <w:tab/>
+      </w:r>
+      <w:r>
+        <w:rPr>
+          <w:highlight w:val="yellow"/>
+        </w:rPr>
+        <w:tab/>
+      </w:r>
+      <w:r>
+        <w:rPr>
+          <w:highlight w:val="yellow"/>
+        </w:rPr>
+        <w:tab/>
+      </w:r>
+      <w:r>
+        <w:rPr>
+          <w:highlight w:val="yellow"/>
+        </w:rPr>
+        <w:tab/>
+      </w:r>
+      <w:r>
+        <w:rPr>
+          <w:highlight w:val="yellow"/>
+        </w:rPr>
+        <w:tab/>
+      </w:r>
+      <w:proofErr w:type="spellStart"/>
+      <w:r>
+        <w:rPr>
+          <w:highlight w:val="yellow"/>
+        </w:rPr>
+        <w:t>ArithmeticException</w:t>
+      </w:r>
+      <w:proofErr w:type="spellEnd"/>
+      <w:r>
+        <w:rPr>
+          <w:highlight w:val="yellow"/>
+        </w:rPr>
+        <w:t xml:space="preserve"> </w:t>
+      </w:r>
+    </w:p>
+    <w:p>
+      <w:pPr>
+        <w:rPr>
+          <w:highlight w:val="yellow"/>
+        </w:rPr>
+      </w:pPr>
+      <w:proofErr w:type="spellStart"/>
+      <w:r>
+        <w:rPr>
+          <w:highlight w:val="yellow"/>
+        </w:rPr>
+        <w:t>FileNotFoundException</w:t>
+      </w:r>
+      <w:proofErr w:type="spellEnd"/>
+      <w:r>
+        <w:rPr>
+          <w:highlight w:val="yellow"/>
+        </w:rPr>
+        <w:t xml:space="preserve"> </w:t>
+      </w:r>
+      <w:r>
+        <w:rPr>
+          <w:highlight w:val="yellow"/>
+        </w:rPr>
+        <w:tab/>
+      </w:r>
+      <w:r>
+        <w:rPr>
+          <w:highlight w:val="yellow"/>
+        </w:rPr>
+        <w:tab/>
+      </w:r>
+      <w:r>
+        <w:rPr>
+          <w:highlight w:val="yellow"/>
+        </w:rPr>
+        <w:tab/>
+      </w:r>
+      <w:r>
+        <w:rPr>
+          <w:highlight w:val="yellow"/>
+        </w:rPr>
+        <w:tab/>
+      </w:r>
+      <w:r>
+        <w:rPr>
+          <w:highlight w:val="yellow"/>
+        </w:rPr>
+        <w:tab/>
+      </w:r>
+      <w:r>
+        <w:rPr>
+          <w:highlight w:val="yellow"/>
+        </w:rPr>
+        <w:tab/>
+      </w:r>
+      <w:proofErr w:type="spellStart"/>
+      <w:r>
+        <w:rPr>
+          <w:highlight w:val="yellow"/>
+        </w:rPr>
+        <w:t>NullPointerException</w:t>
+      </w:r>
+      <w:proofErr w:type="spellEnd"/>
+      <w:r>
+        <w:rPr>
+          <w:highlight w:val="yellow"/>
+        </w:rPr>
+        <w:t xml:space="preserve"> </w:t>
+      </w:r>
+    </w:p>
+    <w:p>
+      <w:proofErr w:type="spellStart"/>
+      <w:r>
+        <w:rPr>
+          <w:highlight w:val="yellow"/>
+        </w:rPr>
+        <w:t>SQLException</w:t>
+      </w:r>
+      <w:proofErr w:type="spellEnd"/>
+      <w:r>
+        <w:rPr>
+          <w:highlight w:val="yellow"/>
+        </w:rPr>
+        <w:t xml:space="preserve"> </w:t>
+      </w:r>
+      <w:r>
+        <w:rPr>
+          <w:highlight w:val="yellow"/>
+        </w:rPr>
+        <w:tab/>
+      </w:r>
+      <w:r>
+        <w:rPr>
+          <w:highlight w:val="yellow"/>
+        </w:rPr>
+        <w:tab/>
+      </w:r>
+      <w:r>
+        <w:rPr>
+          <w:highlight w:val="yellow"/>
+        </w:rPr>
+        <w:tab/>
+      </w:r>
+      <w:r>
+        <w:rPr>
+          <w:highlight w:val="yellow"/>
+        </w:rPr>
+        <w:tab/>
+      </w:r>
+      <w:r>
+        <w:rPr>
+          <w:highlight w:val="yellow"/>
+        </w:rPr>
+        <w:tab/>
+      </w:r>
+      <w:r>
+        <w:rPr>
+          <w:highlight w:val="yellow"/>
+        </w:rPr>
+        <w:tab/>
+      </w:r>
+      <w:r>
+        <w:rPr>
+          <w:highlight w:val="yellow"/>
+        </w:rPr>
+        <w:tab/>
+      </w:r>
+      <w:proofErr w:type="spellStart"/>
+      <w:r>
+        <w:rPr>
+          <w:highlight w:val="yellow"/>
+        </w:rPr>
+        <w:t>ArrayIndexOutOfBoundsException</w:t>
+      </w:r>
+      <w:proofErr w:type="spellEnd"/>
+      <w:r>
+        <w:t xml:space="preserve"> </w:t>
+      </w:r>
+    </w:p>
+    <w:p>
+      <w:r>
+        <w:lastRenderedPageBreak/>
+        <w:t xml:space="preserve">To handle both type of exception it can be checked or unchecked java provided totally 5 keywords. </w:t>
+      </w:r>
+    </w:p>
+    <w:p>
+      <w:pPr>
+        <w:pStyle w:val="ListParagraph"/>
+        <w:numPr>
+          <w:ilvl w:val="0"/>
+          <w:numId w:val="21"/>
+        </w:numPr>
+      </w:pPr>
+      <w:r>
+        <w:t xml:space="preserve">try </w:t>
+      </w:r>
+    </w:p>
+    <w:p>
+      <w:pPr>
+        <w:pStyle w:val="ListParagraph"/>
+        <w:numPr>
+          <w:ilvl w:val="0"/>
+          <w:numId w:val="21"/>
+        </w:numPr>
+      </w:pPr>
+      <w:r>
+        <w:t xml:space="preserve">catch </w:t>
+      </w:r>
+    </w:p>
+    <w:p>
+      <w:pPr>
+        <w:pStyle w:val="ListParagraph"/>
+        <w:numPr>
+          <w:ilvl w:val="0"/>
+          <w:numId w:val="21"/>
+        </w:numPr>
+      </w:pPr>
+      <w:r>
+        <w:t xml:space="preserve">finally </w:t>
+      </w:r>
+    </w:p>
+    <w:p>
+      <w:pPr>
+        <w:pStyle w:val="ListParagraph"/>
+        <w:numPr>
+          <w:ilvl w:val="0"/>
+          <w:numId w:val="21"/>
+        </w:numPr>
+      </w:pPr>
+      <w:r>
+        <w:t xml:space="preserve">throw </w:t>
+      </w:r>
+    </w:p>
+    <w:p>
+      <w:pPr>
+        <w:pStyle w:val="ListParagraph"/>
+        <w:numPr>
+          <w:ilvl w:val="0"/>
+          <w:numId w:val="21"/>
+        </w:numPr>
+      </w:pPr>
+      <w:r>
+        <w:t xml:space="preserve">throws </w:t>
+      </w:r>
+    </w:p>
+    <w:p>
+      <w:pPr>
+        <w:pStyle w:val="ListParagraph"/>
+      </w:pPr>
+    </w:p>
+    <w:p>
+      <w:pPr>
+        <w:pStyle w:val="ListParagraph"/>
+      </w:pPr>
+      <w:r>
+        <w:t xml:space="preserve">try catch block </w:t>
+      </w:r>
+    </w:p>
+    <w:p>
+      <w:pPr>
+        <w:pStyle w:val="ListParagraph"/>
+      </w:pPr>
+      <w:r>
+        <w:t xml:space="preserve">syntax </w:t>
+      </w:r>
+    </w:p>
+    <w:p>
+      <w:pPr>
+        <w:pStyle w:val="ListParagraph"/>
+      </w:pPr>
+    </w:p>
+    <w:p>
+      <w:pPr>
+        <w:pStyle w:val="ListParagraph"/>
+      </w:pPr>
+      <w:r>
+        <w:t>try {</w:t>
+      </w:r>
+    </w:p>
+    <w:p>
+      <w:pPr>
+        <w:pStyle w:val="ListParagraph"/>
+      </w:pPr>
+    </w:p>
+    <w:p>
+      <w:pPr>
+        <w:pStyle w:val="ListParagraph"/>
+      </w:pPr>
+      <w:proofErr w:type="gramStart"/>
+      <w:r>
+        <w:t>}catch</w:t>
+      </w:r>
+      <w:proofErr w:type="gramEnd"/>
+      <w:r>
+        <w:t>(Exception e) {</w:t>
+      </w:r>
+    </w:p>
+    <w:p>
+      <w:pPr>
+        <w:pStyle w:val="ListParagraph"/>
+      </w:pPr>
+    </w:p>
+    <w:p>
+      <w:pPr>
+        <w:pStyle w:val="ListParagraph"/>
+      </w:pPr>
+      <w:r>
+        <w:t>}</w:t>
+      </w:r>
+    </w:p>
+    <w:p/>
+    <w:p/>
+    <w:p/>
+    <w:p>
+      <w:r>
+        <w:t xml:space="preserve"> </w:t>
+      </w:r>
+    </w:p>
+    <w:p/>
     <w:p/>
     <w:p/>
     <w:sectPr>
@@ -364,6 +1616,95 @@
     </w:lvl>
   </w:abstractNum>
   <w:abstractNum w:abstractNumId="3" w15:restartNumberingAfterBreak="0">
+    <w:nsid w:val="0B707A73"/>
+    <w:multiLevelType w:val="hybridMultilevel"/>
+    <w:tmpl w:val="1958B894"/>
+    <w:lvl w:ilvl="0" w:tplc="4009000F">
+      <w:start w:val="1"/>
+      <w:numFmt w:val="decimal"/>
+      <w:lvlText w:val="%1."/>
+      <w:lvlJc w:val="left"/>
+      <w:pPr>
+        <w:ind w:left="720" w:hanging="360"/>
+      </w:pPr>
+      <w:rPr>
+        <w:rFonts w:hint="default"/>
+      </w:rPr>
+    </w:lvl>
+    <w:lvl w:ilvl="1" w:tplc="40090019" w:tentative="1">
+      <w:start w:val="1"/>
+      <w:numFmt w:val="lowerLetter"/>
+      <w:lvlText w:val="%2."/>
+      <w:lvlJc w:val="left"/>
+      <w:pPr>
+        <w:ind w:left="1440" w:hanging="360"/>
+      </w:pPr>
+    </w:lvl>
+    <w:lvl w:ilvl="2" w:tplc="4009001B" w:tentative="1">
+      <w:start w:val="1"/>
+      <w:numFmt w:val="lowerRoman"/>
+      <w:lvlText w:val="%3."/>
+      <w:lvlJc w:val="right"/>
+      <w:pPr>
+        <w:ind w:left="2160" w:hanging="180"/>
+      </w:pPr>
+    </w:lvl>
+    <w:lvl w:ilvl="3" w:tplc="4009000F" w:tentative="1">
+      <w:start w:val="1"/>
+      <w:numFmt w:val="decimal"/>
+      <w:lvlText w:val="%4."/>
+      <w:lvlJc w:val="left"/>
+      <w:pPr>
+        <w:ind w:left="2880" w:hanging="360"/>
+      </w:pPr>
+    </w:lvl>
+    <w:lvl w:ilvl="4" w:tplc="40090019" w:tentative="1">
+      <w:start w:val="1"/>
+      <w:numFmt w:val="lowerLetter"/>
+      <w:lvlText w:val="%5."/>
+      <w:lvlJc w:val="left"/>
+      <w:pPr>
+        <w:ind w:left="3600" w:hanging="360"/>
+      </w:pPr>
+    </w:lvl>
+    <w:lvl w:ilvl="5" w:tplc="4009001B" w:tentative="1">
+      <w:start w:val="1"/>
+      <w:numFmt w:val="lowerRoman"/>
+      <w:lvlText w:val="%6."/>
+      <w:lvlJc w:val="right"/>
+      <w:pPr>
+        <w:ind w:left="4320" w:hanging="180"/>
+      </w:pPr>
+    </w:lvl>
+    <w:lvl w:ilvl="6" w:tplc="4009000F" w:tentative="1">
+      <w:start w:val="1"/>
+      <w:numFmt w:val="decimal"/>
+      <w:lvlText w:val="%7."/>
+      <w:lvlJc w:val="left"/>
+      <w:pPr>
+        <w:ind w:left="5040" w:hanging="360"/>
+      </w:pPr>
+    </w:lvl>
+    <w:lvl w:ilvl="7" w:tplc="40090019" w:tentative="1">
+      <w:start w:val="1"/>
+      <w:numFmt w:val="lowerLetter"/>
+      <w:lvlText w:val="%8."/>
+      <w:lvlJc w:val="left"/>
+      <w:pPr>
+        <w:ind w:left="5760" w:hanging="360"/>
+      </w:pPr>
+    </w:lvl>
+    <w:lvl w:ilvl="8" w:tplc="4009001B" w:tentative="1">
+      <w:start w:val="1"/>
+      <w:numFmt w:val="lowerRoman"/>
+      <w:lvlText w:val="%9."/>
+      <w:lvlJc w:val="right"/>
+      <w:pPr>
+        <w:ind w:left="6480" w:hanging="180"/>
+      </w:pPr>
+    </w:lvl>
+  </w:abstractNum>
+  <w:abstractNum w:abstractNumId="4" w15:restartNumberingAfterBreak="0">
     <w:nsid w:val="11897A3B"/>
     <w:multiLevelType w:val="hybridMultilevel"/>
     <w:tmpl w:val="2FDEC86C"/>
@@ -452,7 +1793,7 @@
       </w:pPr>
     </w:lvl>
   </w:abstractNum>
-  <w:abstractNum w:abstractNumId="4" w15:restartNumberingAfterBreak="0">
+  <w:abstractNum w:abstractNumId="5" w15:restartNumberingAfterBreak="0">
     <w:nsid w:val="13347266"/>
     <w:multiLevelType w:val="hybridMultilevel"/>
     <w:tmpl w:val="47EC8AA2"/>
@@ -541,7 +1882,7 @@
       </w:pPr>
     </w:lvl>
   </w:abstractNum>
-  <w:abstractNum w:abstractNumId="5" w15:restartNumberingAfterBreak="0">
+  <w:abstractNum w:abstractNumId="6" w15:restartNumberingAfterBreak="0">
     <w:nsid w:val="148B5BDB"/>
     <w:multiLevelType w:val="hybridMultilevel"/>
     <w:tmpl w:val="20269E2C"/>
@@ -630,7 +1971,7 @@
       </w:pPr>
     </w:lvl>
   </w:abstractNum>
-  <w:abstractNum w:abstractNumId="6" w15:restartNumberingAfterBreak="0">
+  <w:abstractNum w:abstractNumId="7" w15:restartNumberingAfterBreak="0">
     <w:nsid w:val="17F84D80"/>
     <w:multiLevelType w:val="hybridMultilevel"/>
     <w:tmpl w:val="71623620"/>
@@ -719,7 +2060,7 @@
       </w:pPr>
     </w:lvl>
   </w:abstractNum>
-  <w:abstractNum w:abstractNumId="7" w15:restartNumberingAfterBreak="0">
+  <w:abstractNum w:abstractNumId="8" w15:restartNumberingAfterBreak="0">
     <w:nsid w:val="1B2C245B"/>
     <w:multiLevelType w:val="hybridMultilevel"/>
     <w:tmpl w:val="F1C8371A"/>
@@ -808,7 +2149,7 @@
       </w:pPr>
     </w:lvl>
   </w:abstractNum>
-  <w:abstractNum w:abstractNumId="8" w15:restartNumberingAfterBreak="0">
+  <w:abstractNum w:abstractNumId="9" w15:restartNumberingAfterBreak="0">
     <w:nsid w:val="23070D96"/>
     <w:multiLevelType w:val="hybridMultilevel"/>
     <w:tmpl w:val="2902980A"/>
@@ -897,7 +2238,7 @@
       </w:pPr>
     </w:lvl>
   </w:abstractNum>
-  <w:abstractNum w:abstractNumId="9" w15:restartNumberingAfterBreak="0">
+  <w:abstractNum w:abstractNumId="10" w15:restartNumberingAfterBreak="0">
     <w:nsid w:val="26553E41"/>
     <w:multiLevelType w:val="hybridMultilevel"/>
     <w:tmpl w:val="23B65BAC"/>
@@ -986,7 +2327,7 @@
       </w:pPr>
     </w:lvl>
   </w:abstractNum>
-  <w:abstractNum w:abstractNumId="10" w15:restartNumberingAfterBreak="0">
+  <w:abstractNum w:abstractNumId="11" w15:restartNumberingAfterBreak="0">
     <w:nsid w:val="3E045DA9"/>
     <w:multiLevelType w:val="hybridMultilevel"/>
     <w:tmpl w:val="57D60DD0"/>
@@ -1075,7 +2416,7 @@
       </w:pPr>
     </w:lvl>
   </w:abstractNum>
-  <w:abstractNum w:abstractNumId="11" w15:restartNumberingAfterBreak="0">
+  <w:abstractNum w:abstractNumId="12" w15:restartNumberingAfterBreak="0">
     <w:nsid w:val="5CA3267C"/>
     <w:multiLevelType w:val="hybridMultilevel"/>
     <w:tmpl w:val="DBAE274C"/>
@@ -1164,7 +2505,7 @@
       </w:pPr>
     </w:lvl>
   </w:abstractNum>
-  <w:abstractNum w:abstractNumId="12" w15:restartNumberingAfterBreak="0">
+  <w:abstractNum w:abstractNumId="13" w15:restartNumberingAfterBreak="0">
     <w:nsid w:val="5CBD7FEC"/>
     <w:multiLevelType w:val="hybridMultilevel"/>
     <w:tmpl w:val="9D903D2C"/>
@@ -1253,7 +2594,7 @@
       </w:pPr>
     </w:lvl>
   </w:abstractNum>
-  <w:abstractNum w:abstractNumId="13" w15:restartNumberingAfterBreak="0">
+  <w:abstractNum w:abstractNumId="14" w15:restartNumberingAfterBreak="0">
     <w:nsid w:val="5D345ACA"/>
     <w:multiLevelType w:val="hybridMultilevel"/>
     <w:tmpl w:val="310E5890"/>
@@ -1342,7 +2683,7 @@
       </w:pPr>
     </w:lvl>
   </w:abstractNum>
-  <w:abstractNum w:abstractNumId="14" w15:restartNumberingAfterBreak="0">
+  <w:abstractNum w:abstractNumId="15" w15:restartNumberingAfterBreak="0">
     <w:nsid w:val="60C64746"/>
     <w:multiLevelType w:val="hybridMultilevel"/>
     <w:tmpl w:val="51A0D7F6"/>
@@ -1431,7 +2772,7 @@
       </w:pPr>
     </w:lvl>
   </w:abstractNum>
-  <w:abstractNum w:abstractNumId="15" w15:restartNumberingAfterBreak="0">
+  <w:abstractNum w:abstractNumId="16" w15:restartNumberingAfterBreak="0">
     <w:nsid w:val="67382DA0"/>
     <w:multiLevelType w:val="hybridMultilevel"/>
     <w:tmpl w:val="7706B468"/>
@@ -1520,7 +2861,7 @@
       </w:pPr>
     </w:lvl>
   </w:abstractNum>
-  <w:abstractNum w:abstractNumId="16" w15:restartNumberingAfterBreak="0">
+  <w:abstractNum w:abstractNumId="17" w15:restartNumberingAfterBreak="0">
     <w:nsid w:val="764C17DB"/>
     <w:multiLevelType w:val="hybridMultilevel"/>
     <w:tmpl w:val="24FAF6E2"/>
@@ -1609,7 +2950,7 @@
       </w:pPr>
     </w:lvl>
   </w:abstractNum>
-  <w:abstractNum w:abstractNumId="17" w15:restartNumberingAfterBreak="0">
+  <w:abstractNum w:abstractNumId="18" w15:restartNumberingAfterBreak="0">
     <w:nsid w:val="791B55A1"/>
     <w:multiLevelType w:val="hybridMultilevel"/>
     <w:tmpl w:val="2B2CA954"/>
@@ -1698,7 +3039,7 @@
       </w:pPr>
     </w:lvl>
   </w:abstractNum>
-  <w:abstractNum w:abstractNumId="18" w15:restartNumberingAfterBreak="0">
+  <w:abstractNum w:abstractNumId="19" w15:restartNumberingAfterBreak="0">
     <w:nsid w:val="7BFB1098"/>
     <w:multiLevelType w:val="hybridMultilevel"/>
     <w:tmpl w:val="D4BA6632"/>
@@ -1787,7 +3128,7 @@
       </w:pPr>
     </w:lvl>
   </w:abstractNum>
-  <w:abstractNum w:abstractNumId="19" w15:restartNumberingAfterBreak="0">
+  <w:abstractNum w:abstractNumId="20" w15:restartNumberingAfterBreak="0">
     <w:nsid w:val="7FF77878"/>
     <w:multiLevelType w:val="hybridMultilevel"/>
     <w:tmpl w:val="BA001B60"/>
@@ -1877,52 +3218,52 @@
     </w:lvl>
   </w:abstractNum>
   <w:num w:numId="1" w16cid:durableId="1006253142">
+    <w:abstractNumId w:val="8"/>
+  </w:num>
+  <w:num w:numId="2" w16cid:durableId="73281854">
+    <w:abstractNumId w:val="20"/>
+  </w:num>
+  <w:num w:numId="3" w16cid:durableId="1251354531">
+    <w:abstractNumId w:val="11"/>
+  </w:num>
+  <w:num w:numId="4" w16cid:durableId="882905940">
     <w:abstractNumId w:val="7"/>
   </w:num>
-  <w:num w:numId="2" w16cid:durableId="73281854">
-    <w:abstractNumId w:val="19"/>
-  </w:num>
-  <w:num w:numId="3" w16cid:durableId="1251354531">
+  <w:num w:numId="5" w16cid:durableId="2057193646">
     <w:abstractNumId w:val="10"/>
   </w:num>
-  <w:num w:numId="4" w16cid:durableId="882905940">
+  <w:num w:numId="6" w16cid:durableId="2122604907">
+    <w:abstractNumId w:val="14"/>
+  </w:num>
+  <w:num w:numId="7" w16cid:durableId="1781993769">
     <w:abstractNumId w:val="6"/>
   </w:num>
-  <w:num w:numId="5" w16cid:durableId="2057193646">
-    <w:abstractNumId w:val="9"/>
+  <w:num w:numId="8" w16cid:durableId="1859000370">
+    <w:abstractNumId w:val="12"/>
   </w:num>
-  <w:num w:numId="6" w16cid:durableId="2122604907">
-    <w:abstractNumId w:val="13"/>
+  <w:num w:numId="9" w16cid:durableId="853225758">
+    <w:abstractNumId w:val="18"/>
   </w:num>
-  <w:num w:numId="7" w16cid:durableId="1781993769">
+  <w:num w:numId="10" w16cid:durableId="1918049859">
     <w:abstractNumId w:val="5"/>
   </w:num>
-  <w:num w:numId="8" w16cid:durableId="1859000370">
-    <w:abstractNumId w:val="11"/>
-  </w:num>
-  <w:num w:numId="9" w16cid:durableId="853225758">
+  <w:num w:numId="11" w16cid:durableId="1146817499">
     <w:abstractNumId w:val="17"/>
-  </w:num>
-  <w:num w:numId="10" w16cid:durableId="1918049859">
-    <w:abstractNumId w:val="4"/>
-  </w:num>
-  <w:num w:numId="11" w16cid:durableId="1146817499">
-    <w:abstractNumId w:val="16"/>
   </w:num>
   <w:num w:numId="12" w16cid:durableId="1676690634">
     <w:abstractNumId w:val="1"/>
   </w:num>
   <w:num w:numId="13" w16cid:durableId="2111702225">
-    <w:abstractNumId w:val="18"/>
+    <w:abstractNumId w:val="19"/>
   </w:num>
   <w:num w:numId="14" w16cid:durableId="154688898">
-    <w:abstractNumId w:val="3"/>
+    <w:abstractNumId w:val="4"/>
   </w:num>
   <w:num w:numId="15" w16cid:durableId="719208185">
-    <w:abstractNumId w:val="14"/>
+    <w:abstractNumId w:val="15"/>
   </w:num>
   <w:num w:numId="16" w16cid:durableId="251933199">
-    <w:abstractNumId w:val="8"/>
+    <w:abstractNumId w:val="9"/>
   </w:num>
   <w:num w:numId="17" w16cid:durableId="1726755709">
     <w:abstractNumId w:val="2"/>
@@ -1931,10 +3272,13 @@
     <w:abstractNumId w:val="0"/>
   </w:num>
   <w:num w:numId="19" w16cid:durableId="1524171530">
-    <w:abstractNumId w:val="12"/>
+    <w:abstractNumId w:val="13"/>
   </w:num>
   <w:num w:numId="20" w16cid:durableId="1766001335">
-    <w:abstractNumId w:val="15"/>
+    <w:abstractNumId w:val="16"/>
+  </w:num>
+  <w:num w:numId="21" w16cid:durableId="935868382">
+    <w:abstractNumId w:val="3"/>
   </w:num>
 </w:numbering>
 </file>

--- a/29 Apr 2024 - Notes - Exception Handling and Multithreading.docx
+++ b/29 Apr 2024 - Notes - Exception Handling and Multithreading.docx
@@ -35,7 +35,6 @@
         </w:rPr>
         <w:t xml:space="preserve">Day </w:t>
       </w:r>
-      <w:proofErr w:type="gramStart"/>
       <w:r>
         <w:rPr>
           <w:highlight w:val="yellow"/>
@@ -46,14 +45,7 @@
         <w:rPr>
           <w:highlight w:val="yellow"/>
         </w:rPr>
-        <w:t xml:space="preserve"> :</w:t>
-      </w:r>
-      <w:proofErr w:type="gramEnd"/>
-      <w:r>
-        <w:rPr>
-          <w:highlight w:val="yellow"/>
-        </w:rPr>
-        <w:t xml:space="preserve"> 2</w:t>
+        <w:t xml:space="preserve"> : 2</w:t>
       </w:r>
       <w:r>
         <w:rPr>
@@ -88,25 +80,12 @@
         <w:rPr>
           <w:highlight w:val="yellow"/>
         </w:rPr>
-        <w:t xml:space="preserve">Exception </w:t>
-      </w:r>
-      <w:proofErr w:type="gramStart"/>
-      <w:r>
-        <w:rPr>
-          <w:highlight w:val="yellow"/>
-        </w:rPr>
-        <w:t>Handling :</w:t>
-      </w:r>
-      <w:proofErr w:type="gramEnd"/>
-    </w:p>
-    <w:p>
-      <w:proofErr w:type="gramStart"/>
-      <w:r>
-        <w:t>Exception :</w:t>
-      </w:r>
-      <w:proofErr w:type="gramEnd"/>
-      <w:r>
-        <w:t xml:space="preserve"> exception is a type of error which generate when unexpected or abnormal conditions occurs during the execution of a programs. To handle the generated exception using some technique is known as exception handling. </w:t>
+        <w:t>Exception Handling :</w:t>
+      </w:r>
+    </w:p>
+    <w:p>
+      <w:r>
+        <w:t xml:space="preserve">Exception : exception is a type of error which generate when unexpected or abnormal conditions occurs during the execution of a programs. To handle the generated exception using some technique is known as exception handling. </w:t>
       </w:r>
     </w:p>
     <w:p>
@@ -332,7 +311,7 @@
           </mc:Choice>
           <mc:Fallback>
             <w:pict>
-              <v:shapetype w14:anchorId="1CCD1EA9" id="_x0000_t32" coordsize="21600,21600" o:spt="32" o:oned="t" path="m,l21600,21600e" filled="f">
+              <v:shapetype w14:anchorId="534C1C8F" id="_x0000_t32" coordsize="21600,21600" o:spt="32" o:oned="t" path="m,l21600,21600e" filled="f">
                 <v:path arrowok="t" fillok="f" o:connecttype="none"/>
                 <o:lock v:ext="edit" shapetype="t"/>
               </v:shapetype>
@@ -402,7 +381,7 @@
           </mc:Choice>
           <mc:Fallback>
             <w:pict>
-              <v:shape w14:anchorId="6AFBFC7F" id="Straight Arrow Connector 1" o:spid="_x0000_s1026" type="#_x0000_t32" style="position:absolute;margin-left:177.1pt;margin-top:9.6pt;width:30.8pt;height:41.2pt;flip:x;z-index:251659264;visibility:visible;mso-wrap-style:square;mso-wrap-distance-left:9pt;mso-wrap-distance-top:0;mso-wrap-distance-right:9pt;mso-wrap-distance-bottom:0;mso-position-horizontal:absolute;mso-position-horizontal-relative:text;mso-position-vertical:absolute;mso-position-vertical-relative:text" o:gfxdata="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" strokecolor="#4472c4 [3204]" strokeweight=".5pt">
+              <v:shape w14:anchorId="01F007B3" id="Straight Arrow Connector 1" o:spid="_x0000_s1026" type="#_x0000_t32" style="position:absolute;margin-left:177.1pt;margin-top:9.6pt;width:30.8pt;height:41.2pt;flip:x;z-index:251659264;visibility:visible;mso-wrap-style:square;mso-wrap-distance-left:9pt;mso-wrap-distance-top:0;mso-wrap-distance-right:9pt;mso-wrap-distance-bottom:0;mso-position-horizontal:absolute;mso-position-horizontal-relative:text;mso-position-vertical:absolute;mso-position-vertical-relative:text" o:gfxdata="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" strokecolor="#4472c4 [3204]" strokeweight=".5pt">
                 <v:stroke endarrow="block" joinstyle="miter"/>
               </v:shape>
             </w:pict>
@@ -469,25 +448,12 @@
         <w:t>lang</w:t>
       </w:r>
       <w:r>
-        <w:t xml:space="preserve"> package. By </w:t>
-      </w:r>
-      <w:proofErr w:type="gramStart"/>
-      <w:r>
-        <w:t>default</w:t>
-      </w:r>
-      <w:proofErr w:type="gramEnd"/>
-      <w:r>
-        <w:t xml:space="preserve"> every java program imported lang package. </w:t>
-      </w:r>
-    </w:p>
-    <w:p>
-      <w:proofErr w:type="gramStart"/>
-      <w:r>
-        <w:t>Exception :</w:t>
-      </w:r>
-      <w:proofErr w:type="gramEnd"/>
-      <w:r>
-        <w:t xml:space="preserve"> it is a type </w:t>
+        <w:t xml:space="preserve"> package. By default every java program imported lang package. </w:t>
+      </w:r>
+    </w:p>
+    <w:p>
+      <w:r>
+        <w:t xml:space="preserve">Exception : it is a type </w:t>
       </w:r>
       <w:proofErr w:type="spellStart"/>
       <w:r>
@@ -499,13 +465,8 @@
       </w:r>
     </w:p>
     <w:p>
-      <w:proofErr w:type="gramStart"/>
-      <w:r>
-        <w:t>Error :</w:t>
-      </w:r>
-      <w:proofErr w:type="gramEnd"/>
-      <w:r>
-        <w:t xml:space="preserve"> it is a type of </w:t>
+      <w:r>
+        <w:t xml:space="preserve">Error : it is a type of </w:t>
       </w:r>
       <w:proofErr w:type="spellStart"/>
       <w:r>
@@ -576,7 +537,7 @@
           </mc:Choice>
           <mc:Fallback>
             <w:pict>
-              <v:shape w14:anchorId="0E0E0889" id="Straight Arrow Connector 5" o:spid="_x0000_s1026" type="#_x0000_t32" style="position:absolute;margin-left:212.15pt;margin-top:11.4pt;width:134pt;height:38.9pt;flip:x y;z-index:251663360;visibility:visible;mso-wrap-style:square;mso-wrap-distance-left:9pt;mso-wrap-distance-top:0;mso-wrap-distance-right:9pt;mso-wrap-distance-bottom:0;mso-position-horizontal:absolute;mso-position-horizontal-relative:text;mso-position-vertical:absolute;mso-position-vertical-relative:text" o:gfxdata="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" strokecolor="#4472c4 [3204]" strokeweight=".5pt">
+              <v:shape w14:anchorId="2C2AF786" id="Straight Arrow Connector 5" o:spid="_x0000_s1026" type="#_x0000_t32" style="position:absolute;margin-left:212.15pt;margin-top:11.4pt;width:134pt;height:38.9pt;flip:x y;z-index:251663360;visibility:visible;mso-wrap-style:square;mso-wrap-distance-left:9pt;mso-wrap-distance-top:0;mso-wrap-distance-right:9pt;mso-wrap-distance-bottom:0;mso-position-horizontal:absolute;mso-position-horizontal-relative:text;mso-position-vertical:absolute;mso-position-vertical-relative:text" o:gfxdata="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" strokecolor="#4472c4 [3204]" strokeweight=".5pt">
                 <v:stroke endarrow="block" joinstyle="miter"/>
               </v:shape>
             </w:pict>
@@ -642,7 +603,7 @@
           </mc:Choice>
           <mc:Fallback>
             <w:pict>
-              <v:shape w14:anchorId="1CB0379A" id="Straight Arrow Connector 4" o:spid="_x0000_s1026" type="#_x0000_t32" style="position:absolute;margin-left:37.75pt;margin-top:15.25pt;width:153.25pt;height:31.95pt;flip:y;z-index:251662336;visibility:visible;mso-wrap-style:square;mso-wrap-distance-left:9pt;mso-wrap-distance-top:0;mso-wrap-distance-right:9pt;mso-wrap-distance-bottom:0;mso-position-horizontal:absolute;mso-position-horizontal-relative:text;mso-position-vertical:absolute;mso-position-vertical-relative:text" o:gfxdata="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" strokecolor="#4472c4 [3204]" strokeweight=".5pt">
+              <v:shape w14:anchorId="065F6666" id="Straight Arrow Connector 4" o:spid="_x0000_s1026" type="#_x0000_t32" style="position:absolute;margin-left:37.75pt;margin-top:15.25pt;width:153.25pt;height:31.95pt;flip:y;z-index:251662336;visibility:visible;mso-wrap-style:square;mso-wrap-distance-left:9pt;mso-wrap-distance-top:0;mso-wrap-distance-right:9pt;mso-wrap-distance-bottom:0;mso-position-horizontal:absolute;mso-position-horizontal-relative:text;mso-position-vertical:absolute;mso-position-vertical-relative:text" o:gfxdata="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" strokecolor="#4472c4 [3204]" strokeweight=".5pt">
                 <v:stroke endarrow="block" joinstyle="miter"/>
               </v:shape>
             </w:pict>
@@ -735,7 +696,7 @@
           </mc:Choice>
           <mc:Fallback>
             <w:pict>
-              <v:shape w14:anchorId="7D572355" id="Straight Arrow Connector 6" o:spid="_x0000_s1026" type="#_x0000_t32" style="position:absolute;margin-left:353.85pt;margin-top:11.45pt;width:2.3pt;height:35.05pt;flip:x y;z-index:251664384;visibility:visible;mso-wrap-style:square;mso-wrap-distance-left:9pt;mso-wrap-distance-top:0;mso-wrap-distance-right:9pt;mso-wrap-distance-bottom:0;mso-position-horizontal:absolute;mso-position-horizontal-relative:text;mso-position-vertical:absolute;mso-position-vertical-relative:text" o:gfxdata="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" strokecolor="#4472c4 [3204]" strokeweight=".5pt">
+              <v:shape w14:anchorId="48774A7D" id="Straight Arrow Connector 6" o:spid="_x0000_s1026" type="#_x0000_t32" style="position:absolute;margin-left:353.85pt;margin-top:11.45pt;width:2.3pt;height:35.05pt;flip:x y;z-index:251664384;visibility:visible;mso-wrap-style:square;mso-wrap-distance-left:9pt;mso-wrap-distance-top:0;mso-wrap-distance-right:9pt;mso-wrap-distance-bottom:0;mso-position-horizontal:absolute;mso-position-horizontal-relative:text;mso-position-vertical:absolute;mso-position-vertical-relative:text" o:gfxdata="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" strokecolor="#4472c4 [3204]" strokeweight=".5pt">
                 <v:stroke endarrow="block" joinstyle="miter"/>
               </v:shape>
             </w:pict>
@@ -801,7 +762,7 @@
           </mc:Choice>
           <mc:Fallback>
             <w:pict>
-              <v:shape w14:anchorId="10AA1DB2" id="Straight Arrow Connector 3" o:spid="_x0000_s1026" type="#_x0000_t32" style="position:absolute;margin-left:32.35pt;margin-top:8.75pt;width:0;height:57.35pt;flip:y;z-index:251661312;visibility:visible;mso-wrap-style:square;mso-wrap-distance-left:9pt;mso-wrap-distance-top:0;mso-wrap-distance-right:9pt;mso-wrap-distance-bottom:0;mso-position-horizontal:absolute;mso-position-horizontal-relative:text;mso-position-vertical:absolute;mso-position-vertical-relative:text" o:gfxdata="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" strokecolor="#4472c4 [3204]" strokeweight=".5pt">
+              <v:shape w14:anchorId="498AB11E" id="Straight Arrow Connector 3" o:spid="_x0000_s1026" type="#_x0000_t32" style="position:absolute;margin-left:32.35pt;margin-top:8.75pt;width:0;height:57.35pt;flip:y;z-index:251661312;visibility:visible;mso-wrap-style:square;mso-wrap-distance-left:9pt;mso-wrap-distance-top:0;mso-wrap-distance-right:9pt;mso-wrap-distance-bottom:0;mso-position-horizontal:absolute;mso-position-horizontal-relative:text;mso-position-vertical:absolute;mso-position-vertical-relative:text" o:gfxdata="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" strokecolor="#4472c4 [3204]" strokeweight=".5pt">
                 <v:stroke endarrow="block" joinstyle="miter"/>
               </v:shape>
             </w:pict>
@@ -928,7 +889,7 @@
           </mc:Choice>
           <mc:Fallback>
             <w:pict>
-              <v:shape w14:anchorId="13056F9F" id="Straight Arrow Connector 7" o:spid="_x0000_s1026" type="#_x0000_t32" style="position:absolute;margin-left:356pt;margin-top:11.1pt;width:0;height:13.85pt;flip:y;z-index:251665408;visibility:visible;mso-wrap-style:square;mso-wrap-distance-left:9pt;mso-wrap-distance-top:0;mso-wrap-distance-right:9pt;mso-wrap-distance-bottom:0;mso-position-horizontal:absolute;mso-position-horizontal-relative:text;mso-position-vertical:absolute;mso-position-vertical-relative:text" o:gfxdata="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" strokecolor="#4472c4 [3204]" strokeweight=".5pt">
+              <v:shape w14:anchorId="0AE4C642" id="Straight Arrow Connector 7" o:spid="_x0000_s1026" type="#_x0000_t32" style="position:absolute;margin-left:356pt;margin-top:11.1pt;width:0;height:13.85pt;flip:y;z-index:251665408;visibility:visible;mso-wrap-style:square;mso-wrap-distance-left:9pt;mso-wrap-distance-top:0;mso-wrap-distance-right:9pt;mso-wrap-distance-bottom:0;mso-position-horizontal:absolute;mso-position-horizontal-relative:text;mso-position-vertical:absolute;mso-position-vertical-relative:text" o:gfxdata="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" strokecolor="#4472c4 [3204]" strokeweight=".5pt">
                 <v:stroke endarrow="block" joinstyle="miter"/>
               </v:shape>
             </w:pict>
@@ -1303,13 +1264,8 @@
       <w:pPr>
         <w:pStyle w:val="ListParagraph"/>
       </w:pPr>
-      <w:proofErr w:type="gramStart"/>
-      <w:r>
-        <w:t>}catch</w:t>
-      </w:r>
-      <w:proofErr w:type="gramEnd"/>
-      <w:r>
-        <w:t>(Exception e) {</w:t>
+      <w:r>
+        <w:t>}catch(Exception e) {</w:t>
       </w:r>
     </w:p>
     <w:p>
@@ -1326,11 +1282,266 @@
       </w:r>
     </w:p>
     <w:p/>
+    <w:p>
+      <w:r>
+        <w:rPr>
+          <w:highlight w:val="yellow"/>
+        </w:rPr>
+        <w:t>Try with multiple catch block</w:t>
+      </w:r>
+      <w:r>
+        <w:t xml:space="preserve"> </w:t>
+      </w:r>
+    </w:p>
+    <w:p>
+      <w:r>
+        <w:t xml:space="preserve">Syntax </w:t>
+      </w:r>
+    </w:p>
+    <w:p>
+      <w:r>
+        <w:t>try {</w:t>
+      </w:r>
+    </w:p>
     <w:p/>
+    <w:p>
+      <w:r>
+        <w:t>}catch(</w:t>
+      </w:r>
+      <w:proofErr w:type="spellStart"/>
+      <w:r>
+        <w:t>ArithmeticException</w:t>
+      </w:r>
+      <w:proofErr w:type="spellEnd"/>
+      <w:r>
+        <w:t xml:space="preserve"> e) {</w:t>
+      </w:r>
+    </w:p>
     <w:p/>
     <w:p>
       <w:r>
+        <w:t>}catch(</w:t>
+      </w:r>
+      <w:proofErr w:type="spellStart"/>
+      <w:r>
+        <w:t>NumberFormatException</w:t>
+      </w:r>
+      <w:proofErr w:type="spellEnd"/>
+      <w:r>
+        <w:t xml:space="preserve"> e) {</w:t>
+      </w:r>
+    </w:p>
+    <w:p/>
+    <w:p>
+      <w:r>
+        <w:t>}</w:t>
+      </w:r>
+    </w:p>
+    <w:p>
+      <w:r>
+        <w:t xml:space="preserve">Try with single catch : generic catch block is ready to handle all type of exception. Whenever if any exception generate if we want to do common task as well as if we don’t known name of the exception or the code generate type of exception then we can use try with single catch block. </w:t>
+      </w:r>
+    </w:p>
+    <w:p>
+      <w:r>
+        <w:t xml:space="preserve">Try with multiple catch block : depends upon type of exception we want to do different task we well as we know which code generate what type of exception then it is advisable try with multiple catch block. </w:t>
+      </w:r>
+    </w:p>
+    <w:p/>
+    <w:p>
+      <w:r>
+        <w:rPr>
+          <w:highlight w:val="yellow"/>
+        </w:rPr>
+        <w:t>Finally block</w:t>
+      </w:r>
+      <w:r>
         <w:t xml:space="preserve"> </w:t>
+      </w:r>
+    </w:p>
+    <w:p>
+      <w:r>
+        <w:t xml:space="preserve">The code which generate exception those code we need to keep to try block. </w:t>
+      </w:r>
+    </w:p>
+    <w:p>
+      <w:r>
+        <w:t xml:space="preserve">Catch block: this block execute only if any exception generate. No exception no catch block. </w:t>
+      </w:r>
+    </w:p>
+    <w:p>
+      <w:r>
+        <w:t xml:space="preserve">Finally block : this block execute 100% sure if any exception generate or not. </w:t>
+      </w:r>
+    </w:p>
+    <w:p/>
+    <w:p>
+      <w:r>
+        <w:lastRenderedPageBreak/>
+        <w:tab/>
+      </w:r>
+      <w:r>
+        <w:tab/>
+      </w:r>
+      <w:r>
+        <w:tab/>
+      </w:r>
+      <w:r>
+        <w:tab/>
+      </w:r>
+      <w:r>
+        <w:tab/>
+        <w:t>try</w:t>
+      </w:r>
+    </w:p>
+    <w:p/>
+    <w:p>
+      <w:r>
+        <w:t xml:space="preserve">catch </w:t>
+      </w:r>
+      <w:r>
+        <w:tab/>
+      </w:r>
+      <w:r>
+        <w:tab/>
+      </w:r>
+      <w:r>
+        <w:tab/>
+        <w:t xml:space="preserve">catch </w:t>
+      </w:r>
+      <w:r>
+        <w:tab/>
+      </w:r>
+      <w:r>
+        <w:tab/>
+        <w:t xml:space="preserve">catch </w:t>
+      </w:r>
+      <w:r>
+        <w:tab/>
+      </w:r>
+      <w:r>
+        <w:tab/>
+        <w:t xml:space="preserve">catch </w:t>
+      </w:r>
+      <w:r>
+        <w:tab/>
+      </w:r>
+      <w:r>
+        <w:tab/>
+        <w:t xml:space="preserve">finally </w:t>
+      </w:r>
+    </w:p>
+    <w:p/>
+    <w:p>
+      <w:r>
+        <w:tab/>
+      </w:r>
+      <w:r>
+        <w:tab/>
+      </w:r>
+      <w:r>
+        <w:tab/>
+        <w:t xml:space="preserve">catch </w:t>
+      </w:r>
+      <w:r>
+        <w:tab/>
+      </w:r>
+      <w:r>
+        <w:tab/>
+        <w:t xml:space="preserve">finally </w:t>
+      </w:r>
+      <w:r>
+        <w:tab/>
+      </w:r>
+      <w:r>
+        <w:tab/>
+        <w:t xml:space="preserve">catch </w:t>
+      </w:r>
+    </w:p>
+    <w:p/>
+    <w:p>
+      <w:r>
+        <w:tab/>
+      </w:r>
+      <w:r>
+        <w:tab/>
+      </w:r>
+      <w:r>
+        <w:tab/>
+        <w:t xml:space="preserve">catch  </w:t>
+      </w:r>
+      <w:r>
+        <w:tab/>
+      </w:r>
+      <w:r>
+        <w:tab/>
+      </w:r>
+      <w:r>
+        <w:tab/>
+      </w:r>
+      <w:r>
+        <w:tab/>
+        <w:t xml:space="preserve">finally </w:t>
+      </w:r>
+    </w:p>
+    <w:p/>
+    <w:p>
+      <w:r>
+        <w:t xml:space="preserve"> </w:t>
+      </w:r>
+    </w:p>
+    <w:p>
+      <w:r>
+        <w:t xml:space="preserve">file handling program </w:t>
+      </w:r>
+    </w:p>
+    <w:p>
+      <w:r>
+        <w:t xml:space="preserve">database connectivity program </w:t>
+      </w:r>
+    </w:p>
+    <w:p>
+      <w:r>
+        <w:t>try{</w:t>
+      </w:r>
+    </w:p>
+    <w:p>
+      <w:r>
+        <w:t xml:space="preserve">open the file </w:t>
+      </w:r>
+    </w:p>
+    <w:p>
+      <w:r>
+        <w:t xml:space="preserve">read or write </w:t>
+      </w:r>
+    </w:p>
+    <w:p>
+      <w:r>
+        <w:t>}catch(Exception e) {</w:t>
+      </w:r>
+    </w:p>
+    <w:p/>
+    <w:p>
+      <w:r>
+        <w:t>}finally {</w:t>
+      </w:r>
+    </w:p>
+    <w:p>
+      <w:r>
+        <w:tab/>
+      </w:r>
+      <w:r>
+        <w:t>close the file</w:t>
+      </w:r>
+    </w:p>
+    <w:p>
+      <w:r>
+        <w:t>}</w:t>
+      </w:r>
+    </w:p>
+    <w:p>
+      <w:r>
+        <w:t xml:space="preserve">Finally block is use to close the resources like file handling or database etc. </w:t>
       </w:r>
     </w:p>
     <w:p/>

--- a/29 Apr 2024 - Notes - Exception Handling and Multithreading.docx
+++ b/29 Apr 2024 - Notes - Exception Handling and Multithreading.docx
@@ -311,7 +311,7 @@
           </mc:Choice>
           <mc:Fallback>
             <w:pict>
-              <v:shapetype w14:anchorId="534C1C8F" id="_x0000_t32" coordsize="21600,21600" o:spt="32" o:oned="t" path="m,l21600,21600e" filled="f">
+              <v:shapetype w14:anchorId="7A42537B" id="_x0000_t32" coordsize="21600,21600" o:spt="32" o:oned="t" path="m,l21600,21600e" filled="f">
                 <v:path arrowok="t" fillok="f" o:connecttype="none"/>
                 <o:lock v:ext="edit" shapetype="t"/>
               </v:shapetype>
@@ -381,7 +381,7 @@
           </mc:Choice>
           <mc:Fallback>
             <w:pict>
-              <v:shape w14:anchorId="01F007B3" id="Straight Arrow Connector 1" o:spid="_x0000_s1026" type="#_x0000_t32" style="position:absolute;margin-left:177.1pt;margin-top:9.6pt;width:30.8pt;height:41.2pt;flip:x;z-index:251659264;visibility:visible;mso-wrap-style:square;mso-wrap-distance-left:9pt;mso-wrap-distance-top:0;mso-wrap-distance-right:9pt;mso-wrap-distance-bottom:0;mso-position-horizontal:absolute;mso-position-horizontal-relative:text;mso-position-vertical:absolute;mso-position-vertical-relative:text" o:gfxdata="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" strokecolor="#4472c4 [3204]" strokeweight=".5pt">
+              <v:shape w14:anchorId="31716D52" id="Straight Arrow Connector 1" o:spid="_x0000_s1026" type="#_x0000_t32" style="position:absolute;margin-left:177.1pt;margin-top:9.6pt;width:30.8pt;height:41.2pt;flip:x;z-index:251659264;visibility:visible;mso-wrap-style:square;mso-wrap-distance-left:9pt;mso-wrap-distance-top:0;mso-wrap-distance-right:9pt;mso-wrap-distance-bottom:0;mso-position-horizontal:absolute;mso-position-horizontal-relative:text;mso-position-vertical:absolute;mso-position-vertical-relative:text" o:gfxdata="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" strokecolor="#4472c4 [3204]" strokeweight=".5pt">
                 <v:stroke endarrow="block" joinstyle="miter"/>
               </v:shape>
             </w:pict>
@@ -537,7 +537,7 @@
           </mc:Choice>
           <mc:Fallback>
             <w:pict>
-              <v:shape w14:anchorId="2C2AF786" id="Straight Arrow Connector 5" o:spid="_x0000_s1026" type="#_x0000_t32" style="position:absolute;margin-left:212.15pt;margin-top:11.4pt;width:134pt;height:38.9pt;flip:x y;z-index:251663360;visibility:visible;mso-wrap-style:square;mso-wrap-distance-left:9pt;mso-wrap-distance-top:0;mso-wrap-distance-right:9pt;mso-wrap-distance-bottom:0;mso-position-horizontal:absolute;mso-position-horizontal-relative:text;mso-position-vertical:absolute;mso-position-vertical-relative:text" o:gfxdata="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" strokecolor="#4472c4 [3204]" strokeweight=".5pt">
+              <v:shape w14:anchorId="6AB45C2D" id="Straight Arrow Connector 5" o:spid="_x0000_s1026" type="#_x0000_t32" style="position:absolute;margin-left:212.15pt;margin-top:11.4pt;width:134pt;height:38.9pt;flip:x y;z-index:251663360;visibility:visible;mso-wrap-style:square;mso-wrap-distance-left:9pt;mso-wrap-distance-top:0;mso-wrap-distance-right:9pt;mso-wrap-distance-bottom:0;mso-position-horizontal:absolute;mso-position-horizontal-relative:text;mso-position-vertical:absolute;mso-position-vertical-relative:text" o:gfxdata="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" strokecolor="#4472c4 [3204]" strokeweight=".5pt">
                 <v:stroke endarrow="block" joinstyle="miter"/>
               </v:shape>
             </w:pict>
@@ -603,7 +603,7 @@
           </mc:Choice>
           <mc:Fallback>
             <w:pict>
-              <v:shape w14:anchorId="065F6666" id="Straight Arrow Connector 4" o:spid="_x0000_s1026" type="#_x0000_t32" style="position:absolute;margin-left:37.75pt;margin-top:15.25pt;width:153.25pt;height:31.95pt;flip:y;z-index:251662336;visibility:visible;mso-wrap-style:square;mso-wrap-distance-left:9pt;mso-wrap-distance-top:0;mso-wrap-distance-right:9pt;mso-wrap-distance-bottom:0;mso-position-horizontal:absolute;mso-position-horizontal-relative:text;mso-position-vertical:absolute;mso-position-vertical-relative:text" o:gfxdata="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" strokecolor="#4472c4 [3204]" strokeweight=".5pt">
+              <v:shape w14:anchorId="2FB5209F" id="Straight Arrow Connector 4" o:spid="_x0000_s1026" type="#_x0000_t32" style="position:absolute;margin-left:37.75pt;margin-top:15.25pt;width:153.25pt;height:31.95pt;flip:y;z-index:251662336;visibility:visible;mso-wrap-style:square;mso-wrap-distance-left:9pt;mso-wrap-distance-top:0;mso-wrap-distance-right:9pt;mso-wrap-distance-bottom:0;mso-position-horizontal:absolute;mso-position-horizontal-relative:text;mso-position-vertical:absolute;mso-position-vertical-relative:text" o:gfxdata="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" strokecolor="#4472c4 [3204]" strokeweight=".5pt">
                 <v:stroke endarrow="block" joinstyle="miter"/>
               </v:shape>
             </w:pict>
@@ -696,7 +696,7 @@
           </mc:Choice>
           <mc:Fallback>
             <w:pict>
-              <v:shape w14:anchorId="48774A7D" id="Straight Arrow Connector 6" o:spid="_x0000_s1026" type="#_x0000_t32" style="position:absolute;margin-left:353.85pt;margin-top:11.45pt;width:2.3pt;height:35.05pt;flip:x y;z-index:251664384;visibility:visible;mso-wrap-style:square;mso-wrap-distance-left:9pt;mso-wrap-distance-top:0;mso-wrap-distance-right:9pt;mso-wrap-distance-bottom:0;mso-position-horizontal:absolute;mso-position-horizontal-relative:text;mso-position-vertical:absolute;mso-position-vertical-relative:text" o:gfxdata="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" strokecolor="#4472c4 [3204]" strokeweight=".5pt">
+              <v:shape w14:anchorId="0F3F71F9" id="Straight Arrow Connector 6" o:spid="_x0000_s1026" type="#_x0000_t32" style="position:absolute;margin-left:353.85pt;margin-top:11.45pt;width:2.3pt;height:35.05pt;flip:x y;z-index:251664384;visibility:visible;mso-wrap-style:square;mso-wrap-distance-left:9pt;mso-wrap-distance-top:0;mso-wrap-distance-right:9pt;mso-wrap-distance-bottom:0;mso-position-horizontal:absolute;mso-position-horizontal-relative:text;mso-position-vertical:absolute;mso-position-vertical-relative:text" o:gfxdata="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" strokecolor="#4472c4 [3204]" strokeweight=".5pt">
                 <v:stroke endarrow="block" joinstyle="miter"/>
               </v:shape>
             </w:pict>
@@ -762,7 +762,7 @@
           </mc:Choice>
           <mc:Fallback>
             <w:pict>
-              <v:shape w14:anchorId="498AB11E" id="Straight Arrow Connector 3" o:spid="_x0000_s1026" type="#_x0000_t32" style="position:absolute;margin-left:32.35pt;margin-top:8.75pt;width:0;height:57.35pt;flip:y;z-index:251661312;visibility:visible;mso-wrap-style:square;mso-wrap-distance-left:9pt;mso-wrap-distance-top:0;mso-wrap-distance-right:9pt;mso-wrap-distance-bottom:0;mso-position-horizontal:absolute;mso-position-horizontal-relative:text;mso-position-vertical:absolute;mso-position-vertical-relative:text" o:gfxdata="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" strokecolor="#4472c4 [3204]" strokeweight=".5pt">
+              <v:shape w14:anchorId="6086D1B4" id="Straight Arrow Connector 3" o:spid="_x0000_s1026" type="#_x0000_t32" style="position:absolute;margin-left:32.35pt;margin-top:8.75pt;width:0;height:57.35pt;flip:y;z-index:251661312;visibility:visible;mso-wrap-style:square;mso-wrap-distance-left:9pt;mso-wrap-distance-top:0;mso-wrap-distance-right:9pt;mso-wrap-distance-bottom:0;mso-position-horizontal:absolute;mso-position-horizontal-relative:text;mso-position-vertical:absolute;mso-position-vertical-relative:text" o:gfxdata="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" strokecolor="#4472c4 [3204]" strokeweight=".5pt">
                 <v:stroke endarrow="block" joinstyle="miter"/>
               </v:shape>
             </w:pict>
@@ -889,7 +889,7 @@
           </mc:Choice>
           <mc:Fallback>
             <w:pict>
-              <v:shape w14:anchorId="0AE4C642" id="Straight Arrow Connector 7" o:spid="_x0000_s1026" type="#_x0000_t32" style="position:absolute;margin-left:356pt;margin-top:11.1pt;width:0;height:13.85pt;flip:y;z-index:251665408;visibility:visible;mso-wrap-style:square;mso-wrap-distance-left:9pt;mso-wrap-distance-top:0;mso-wrap-distance-right:9pt;mso-wrap-distance-bottom:0;mso-position-horizontal:absolute;mso-position-horizontal-relative:text;mso-position-vertical:absolute;mso-position-vertical-relative:text" o:gfxdata="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" strokecolor="#4472c4 [3204]" strokeweight=".5pt">
+              <v:shape w14:anchorId="0ABBE99D" id="Straight Arrow Connector 7" o:spid="_x0000_s1026" type="#_x0000_t32" style="position:absolute;margin-left:356pt;margin-top:11.1pt;width:0;height:13.85pt;flip:y;z-index:251665408;visibility:visible;mso-wrap-style:square;mso-wrap-distance-left:9pt;mso-wrap-distance-top:0;mso-wrap-distance-right:9pt;mso-wrap-distance-bottom:0;mso-position-horizontal:absolute;mso-position-horizontal-relative:text;mso-position-vertical:absolute;mso-position-vertical-relative:text" o:gfxdata="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" strokecolor="#4472c4 [3204]" strokeweight=".5pt">
                 <v:stroke endarrow="block" joinstyle="miter"/>
               </v:shape>
             </w:pict>
@@ -1544,6 +1544,61 @@
         <w:t xml:space="preserve">Finally block is use to close the resources like file handling or database etc. </w:t>
       </w:r>
     </w:p>
+    <w:p/>
+    <w:p>
+      <w:r>
+        <w:rPr>
+          <w:highlight w:val="yellow"/>
+        </w:rPr>
+        <w:t>throw :</w:t>
+      </w:r>
+      <w:r>
+        <w:t xml:space="preserve"> throw keyword is use to generate or raise </w:t>
+      </w:r>
+      <w:proofErr w:type="spellStart"/>
+      <w:r>
+        <w:t>pre defined</w:t>
+      </w:r>
+      <w:proofErr w:type="spellEnd"/>
+      <w:r>
+        <w:t xml:space="preserve"> as well as user defined exception depending upon the conditions. </w:t>
+      </w:r>
+    </w:p>
+    <w:p>
+      <w:r>
+        <w:t xml:space="preserve">Syntax </w:t>
+      </w:r>
+    </w:p>
+    <w:p>
+      <w:r>
+        <w:t xml:space="preserve">throw new Exception() </w:t>
+      </w:r>
+    </w:p>
+    <w:p>
+      <w:r>
+        <w:t xml:space="preserve">or </w:t>
+      </w:r>
+    </w:p>
+    <w:p>
+      <w:r>
+        <w:t xml:space="preserve">throw new </w:t>
+      </w:r>
+      <w:proofErr w:type="spellStart"/>
+      <w:r>
+        <w:t>ExceptionSubClass</w:t>
+      </w:r>
+      <w:proofErr w:type="spellEnd"/>
+      <w:r>
+        <w:t>();</w:t>
+      </w:r>
+    </w:p>
+    <w:p/>
+    <w:p>
+      <w:r>
+        <w:t xml:space="preserve">by default every sub class constructor contains super(). Which help to call super class constructor( constructor chaining). </w:t>
+      </w:r>
+    </w:p>
+    <w:p/>
     <w:p/>
     <w:p/>
     <w:p/>

--- a/29 Apr 2024 - Notes - Exception Handling and Multithreading.docx
+++ b/29 Apr 2024 - Notes - Exception Handling and Multithreading.docx
@@ -35,6 +35,7 @@
         </w:rPr>
         <w:t xml:space="preserve">Day </w:t>
       </w:r>
+      <w:proofErr w:type="gramStart"/>
       <w:r>
         <w:rPr>
           <w:highlight w:val="yellow"/>
@@ -45,7 +46,14 @@
         <w:rPr>
           <w:highlight w:val="yellow"/>
         </w:rPr>
-        <w:t xml:space="preserve"> : 2</w:t>
+        <w:t xml:space="preserve"> :</w:t>
+      </w:r>
+      <w:proofErr w:type="gramEnd"/>
+      <w:r>
+        <w:rPr>
+          <w:highlight w:val="yellow"/>
+        </w:rPr>
+        <w:t xml:space="preserve"> 2</w:t>
       </w:r>
       <w:r>
         <w:rPr>
@@ -80,12 +88,25 @@
         <w:rPr>
           <w:highlight w:val="yellow"/>
         </w:rPr>
-        <w:t>Exception Handling :</w:t>
-      </w:r>
-    </w:p>
-    <w:p>
-      <w:r>
-        <w:t xml:space="preserve">Exception : exception is a type of error which generate when unexpected or abnormal conditions occurs during the execution of a programs. To handle the generated exception using some technique is known as exception handling. </w:t>
+        <w:t xml:space="preserve">Exception </w:t>
+      </w:r>
+      <w:proofErr w:type="gramStart"/>
+      <w:r>
+        <w:rPr>
+          <w:highlight w:val="yellow"/>
+        </w:rPr>
+        <w:t>Handling :</w:t>
+      </w:r>
+      <w:proofErr w:type="gramEnd"/>
+    </w:p>
+    <w:p>
+      <w:proofErr w:type="gramStart"/>
+      <w:r>
+        <w:t>Exception :</w:t>
+      </w:r>
+      <w:proofErr w:type="gramEnd"/>
+      <w:r>
+        <w:t xml:space="preserve"> exception is a type of error which generate when unexpected or abnormal conditions occurs during the execution of a programs. To handle the generated exception using some technique is known as exception handling. </w:t>
       </w:r>
     </w:p>
     <w:p>
@@ -311,7 +332,7 @@
           </mc:Choice>
           <mc:Fallback>
             <w:pict>
-              <v:shapetype w14:anchorId="7A42537B" id="_x0000_t32" coordsize="21600,21600" o:spt="32" o:oned="t" path="m,l21600,21600e" filled="f">
+              <v:shapetype w14:anchorId="31936E70" id="_x0000_t32" coordsize="21600,21600" o:spt="32" o:oned="t" path="m,l21600,21600e" filled="f">
                 <v:path arrowok="t" fillok="f" o:connecttype="none"/>
                 <o:lock v:ext="edit" shapetype="t"/>
               </v:shapetype>
@@ -381,7 +402,7 @@
           </mc:Choice>
           <mc:Fallback>
             <w:pict>
-              <v:shape w14:anchorId="31716D52" id="Straight Arrow Connector 1" o:spid="_x0000_s1026" type="#_x0000_t32" style="position:absolute;margin-left:177.1pt;margin-top:9.6pt;width:30.8pt;height:41.2pt;flip:x;z-index:251659264;visibility:visible;mso-wrap-style:square;mso-wrap-distance-left:9pt;mso-wrap-distance-top:0;mso-wrap-distance-right:9pt;mso-wrap-distance-bottom:0;mso-position-horizontal:absolute;mso-position-horizontal-relative:text;mso-position-vertical:absolute;mso-position-vertical-relative:text" o:gfxdata="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" strokecolor="#4472c4 [3204]" strokeweight=".5pt">
+              <v:shape w14:anchorId="07F40612" id="Straight Arrow Connector 1" o:spid="_x0000_s1026" type="#_x0000_t32" style="position:absolute;margin-left:177.1pt;margin-top:9.6pt;width:30.8pt;height:41.2pt;flip:x;z-index:251659264;visibility:visible;mso-wrap-style:square;mso-wrap-distance-left:9pt;mso-wrap-distance-top:0;mso-wrap-distance-right:9pt;mso-wrap-distance-bottom:0;mso-position-horizontal:absolute;mso-position-horizontal-relative:text;mso-position-vertical:absolute;mso-position-vertical-relative:text" o:gfxdata="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" strokecolor="#4472c4 [3204]" strokeweight=".5pt">
                 <v:stroke endarrow="block" joinstyle="miter"/>
               </v:shape>
             </w:pict>
@@ -448,12 +469,25 @@
         <w:t>lang</w:t>
       </w:r>
       <w:r>
-        <w:t xml:space="preserve"> package. By default every java program imported lang package. </w:t>
-      </w:r>
-    </w:p>
-    <w:p>
-      <w:r>
-        <w:t xml:space="preserve">Exception : it is a type </w:t>
+        <w:t xml:space="preserve"> package. By </w:t>
+      </w:r>
+      <w:proofErr w:type="gramStart"/>
+      <w:r>
+        <w:t>default</w:t>
+      </w:r>
+      <w:proofErr w:type="gramEnd"/>
+      <w:r>
+        <w:t xml:space="preserve"> every java program imported lang package. </w:t>
+      </w:r>
+    </w:p>
+    <w:p>
+      <w:proofErr w:type="gramStart"/>
+      <w:r>
+        <w:t>Exception :</w:t>
+      </w:r>
+      <w:proofErr w:type="gramEnd"/>
+      <w:r>
+        <w:t xml:space="preserve"> it is a type </w:t>
       </w:r>
       <w:proofErr w:type="spellStart"/>
       <w:r>
@@ -465,8 +499,13 @@
       </w:r>
     </w:p>
     <w:p>
-      <w:r>
-        <w:t xml:space="preserve">Error : it is a type of </w:t>
+      <w:proofErr w:type="gramStart"/>
+      <w:r>
+        <w:t>Error :</w:t>
+      </w:r>
+      <w:proofErr w:type="gramEnd"/>
+      <w:r>
+        <w:t xml:space="preserve"> it is a type of </w:t>
       </w:r>
       <w:proofErr w:type="spellStart"/>
       <w:r>
@@ -537,7 +576,7 @@
           </mc:Choice>
           <mc:Fallback>
             <w:pict>
-              <v:shape w14:anchorId="6AB45C2D" id="Straight Arrow Connector 5" o:spid="_x0000_s1026" type="#_x0000_t32" style="position:absolute;margin-left:212.15pt;margin-top:11.4pt;width:134pt;height:38.9pt;flip:x y;z-index:251663360;visibility:visible;mso-wrap-style:square;mso-wrap-distance-left:9pt;mso-wrap-distance-top:0;mso-wrap-distance-right:9pt;mso-wrap-distance-bottom:0;mso-position-horizontal:absolute;mso-position-horizontal-relative:text;mso-position-vertical:absolute;mso-position-vertical-relative:text" o:gfxdata="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" strokecolor="#4472c4 [3204]" strokeweight=".5pt">
+              <v:shape w14:anchorId="5A28AE13" id="Straight Arrow Connector 5" o:spid="_x0000_s1026" type="#_x0000_t32" style="position:absolute;margin-left:212.15pt;margin-top:11.4pt;width:134pt;height:38.9pt;flip:x y;z-index:251663360;visibility:visible;mso-wrap-style:square;mso-wrap-distance-left:9pt;mso-wrap-distance-top:0;mso-wrap-distance-right:9pt;mso-wrap-distance-bottom:0;mso-position-horizontal:absolute;mso-position-horizontal-relative:text;mso-position-vertical:absolute;mso-position-vertical-relative:text" o:gfxdata="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" strokecolor="#4472c4 [3204]" strokeweight=".5pt">
                 <v:stroke endarrow="block" joinstyle="miter"/>
               </v:shape>
             </w:pict>
@@ -603,7 +642,7 @@
           </mc:Choice>
           <mc:Fallback>
             <w:pict>
-              <v:shape w14:anchorId="2FB5209F" id="Straight Arrow Connector 4" o:spid="_x0000_s1026" type="#_x0000_t32" style="position:absolute;margin-left:37.75pt;margin-top:15.25pt;width:153.25pt;height:31.95pt;flip:y;z-index:251662336;visibility:visible;mso-wrap-style:square;mso-wrap-distance-left:9pt;mso-wrap-distance-top:0;mso-wrap-distance-right:9pt;mso-wrap-distance-bottom:0;mso-position-horizontal:absolute;mso-position-horizontal-relative:text;mso-position-vertical:absolute;mso-position-vertical-relative:text" o:gfxdata="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" strokecolor="#4472c4 [3204]" strokeweight=".5pt">
+              <v:shape w14:anchorId="0A11F256" id="Straight Arrow Connector 4" o:spid="_x0000_s1026" type="#_x0000_t32" style="position:absolute;margin-left:37.75pt;margin-top:15.25pt;width:153.25pt;height:31.95pt;flip:y;z-index:251662336;visibility:visible;mso-wrap-style:square;mso-wrap-distance-left:9pt;mso-wrap-distance-top:0;mso-wrap-distance-right:9pt;mso-wrap-distance-bottom:0;mso-position-horizontal:absolute;mso-position-horizontal-relative:text;mso-position-vertical:absolute;mso-position-vertical-relative:text" o:gfxdata="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" strokecolor="#4472c4 [3204]" strokeweight=".5pt">
                 <v:stroke endarrow="block" joinstyle="miter"/>
               </v:shape>
             </w:pict>
@@ -696,7 +735,7 @@
           </mc:Choice>
           <mc:Fallback>
             <w:pict>
-              <v:shape w14:anchorId="0F3F71F9" id="Straight Arrow Connector 6" o:spid="_x0000_s1026" type="#_x0000_t32" style="position:absolute;margin-left:353.85pt;margin-top:11.45pt;width:2.3pt;height:35.05pt;flip:x y;z-index:251664384;visibility:visible;mso-wrap-style:square;mso-wrap-distance-left:9pt;mso-wrap-distance-top:0;mso-wrap-distance-right:9pt;mso-wrap-distance-bottom:0;mso-position-horizontal:absolute;mso-position-horizontal-relative:text;mso-position-vertical:absolute;mso-position-vertical-relative:text" o:gfxdata="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" strokecolor="#4472c4 [3204]" strokeweight=".5pt">
+              <v:shape w14:anchorId="782BB495" id="Straight Arrow Connector 6" o:spid="_x0000_s1026" type="#_x0000_t32" style="position:absolute;margin-left:353.85pt;margin-top:11.45pt;width:2.3pt;height:35.05pt;flip:x y;z-index:251664384;visibility:visible;mso-wrap-style:square;mso-wrap-distance-left:9pt;mso-wrap-distance-top:0;mso-wrap-distance-right:9pt;mso-wrap-distance-bottom:0;mso-position-horizontal:absolute;mso-position-horizontal-relative:text;mso-position-vertical:absolute;mso-position-vertical-relative:text" o:gfxdata="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" strokecolor="#4472c4 [3204]" strokeweight=".5pt">
                 <v:stroke endarrow="block" joinstyle="miter"/>
               </v:shape>
             </w:pict>
@@ -762,7 +801,7 @@
           </mc:Choice>
           <mc:Fallback>
             <w:pict>
-              <v:shape w14:anchorId="6086D1B4" id="Straight Arrow Connector 3" o:spid="_x0000_s1026" type="#_x0000_t32" style="position:absolute;margin-left:32.35pt;margin-top:8.75pt;width:0;height:57.35pt;flip:y;z-index:251661312;visibility:visible;mso-wrap-style:square;mso-wrap-distance-left:9pt;mso-wrap-distance-top:0;mso-wrap-distance-right:9pt;mso-wrap-distance-bottom:0;mso-position-horizontal:absolute;mso-position-horizontal-relative:text;mso-position-vertical:absolute;mso-position-vertical-relative:text" o:gfxdata="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" strokecolor="#4472c4 [3204]" strokeweight=".5pt">
+              <v:shape w14:anchorId="399DB6DC" id="Straight Arrow Connector 3" o:spid="_x0000_s1026" type="#_x0000_t32" style="position:absolute;margin-left:32.35pt;margin-top:8.75pt;width:0;height:57.35pt;flip:y;z-index:251661312;visibility:visible;mso-wrap-style:square;mso-wrap-distance-left:9pt;mso-wrap-distance-top:0;mso-wrap-distance-right:9pt;mso-wrap-distance-bottom:0;mso-position-horizontal:absolute;mso-position-horizontal-relative:text;mso-position-vertical:absolute;mso-position-vertical-relative:text" o:gfxdata="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" strokecolor="#4472c4 [3204]" strokeweight=".5pt">
                 <v:stroke endarrow="block" joinstyle="miter"/>
               </v:shape>
             </w:pict>
@@ -889,7 +928,7 @@
           </mc:Choice>
           <mc:Fallback>
             <w:pict>
-              <v:shape w14:anchorId="0ABBE99D" id="Straight Arrow Connector 7" o:spid="_x0000_s1026" type="#_x0000_t32" style="position:absolute;margin-left:356pt;margin-top:11.1pt;width:0;height:13.85pt;flip:y;z-index:251665408;visibility:visible;mso-wrap-style:square;mso-wrap-distance-left:9pt;mso-wrap-distance-top:0;mso-wrap-distance-right:9pt;mso-wrap-distance-bottom:0;mso-position-horizontal:absolute;mso-position-horizontal-relative:text;mso-position-vertical:absolute;mso-position-vertical-relative:text" o:gfxdata="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" strokecolor="#4472c4 [3204]" strokeweight=".5pt">
+              <v:shape w14:anchorId="62F1DD80" id="Straight Arrow Connector 7" o:spid="_x0000_s1026" type="#_x0000_t32" style="position:absolute;margin-left:356pt;margin-top:11.1pt;width:0;height:13.85pt;flip:y;z-index:251665408;visibility:visible;mso-wrap-style:square;mso-wrap-distance-left:9pt;mso-wrap-distance-top:0;mso-wrap-distance-right:9pt;mso-wrap-distance-bottom:0;mso-position-horizontal:absolute;mso-position-horizontal-relative:text;mso-position-vertical:absolute;mso-position-vertical-relative:text" o:gfxdata="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" strokecolor="#4472c4 [3204]" strokeweight=".5pt">
                 <v:stroke endarrow="block" joinstyle="miter"/>
               </v:shape>
             </w:pict>
@@ -1264,8 +1303,13 @@
       <w:pPr>
         <w:pStyle w:val="ListParagraph"/>
       </w:pPr>
-      <w:r>
-        <w:t>}catch(Exception e) {</w:t>
+      <w:proofErr w:type="gramStart"/>
+      <w:r>
+        <w:t>}catch</w:t>
+      </w:r>
+      <w:proofErr w:type="gramEnd"/>
+      <w:r>
+        <w:t>(Exception e) {</w:t>
       </w:r>
     </w:p>
     <w:p>
@@ -1305,8 +1349,13 @@
     </w:p>
     <w:p/>
     <w:p>
-      <w:r>
-        <w:t>}catch(</w:t>
+      <w:proofErr w:type="gramStart"/>
+      <w:r>
+        <w:t>}catch</w:t>
+      </w:r>
+      <w:proofErr w:type="gramEnd"/>
+      <w:r>
+        <w:t>(</w:t>
       </w:r>
       <w:proofErr w:type="spellStart"/>
       <w:r>
@@ -1319,8 +1368,13 @@
     </w:p>
     <w:p/>
     <w:p>
-      <w:r>
-        <w:t>}catch(</w:t>
+      <w:proofErr w:type="gramStart"/>
+      <w:r>
+        <w:t>}catch</w:t>
+      </w:r>
+      <w:proofErr w:type="gramEnd"/>
+      <w:r>
+        <w:t>(</w:t>
       </w:r>
       <w:proofErr w:type="spellStart"/>
       <w:r>
@@ -1339,12 +1393,36 @@
     </w:p>
     <w:p>
       <w:r>
-        <w:t xml:space="preserve">Try with single catch : generic catch block is ready to handle all type of exception. Whenever if any exception generate if we want to do common task as well as if we don’t known name of the exception or the code generate type of exception then we can use try with single catch block. </w:t>
-      </w:r>
-    </w:p>
-    <w:p>
-      <w:r>
-        <w:t xml:space="preserve">Try with multiple catch block : depends upon type of exception we want to do different task we well as we know which code generate what type of exception then it is advisable try with multiple catch block. </w:t>
+        <w:t xml:space="preserve">Try with single </w:t>
+      </w:r>
+      <w:proofErr w:type="gramStart"/>
+      <w:r>
+        <w:t>catch :</w:t>
+      </w:r>
+      <w:proofErr w:type="gramEnd"/>
+      <w:r>
+        <w:t xml:space="preserve"> generic catch block is ready to handle all type of exception. Whenever if any exception </w:t>
+      </w:r>
+      <w:proofErr w:type="gramStart"/>
+      <w:r>
+        <w:t>generate</w:t>
+      </w:r>
+      <w:proofErr w:type="gramEnd"/>
+      <w:r>
+        <w:t xml:space="preserve"> if we want to do common task as well as if we don’t known name of the exception or the code generate type of exception then we can use try with single catch block. </w:t>
+      </w:r>
+    </w:p>
+    <w:p>
+      <w:r>
+        <w:t xml:space="preserve">Try with multiple catch </w:t>
+      </w:r>
+      <w:proofErr w:type="gramStart"/>
+      <w:r>
+        <w:t>block :</w:t>
+      </w:r>
+      <w:proofErr w:type="gramEnd"/>
+      <w:r>
+        <w:t xml:space="preserve"> depends upon type of exception we want to do different task we well as we know which code generate what type of exception then it is advisable try with multiple catch block. </w:t>
       </w:r>
     </w:p>
     <w:p/>
@@ -1361,17 +1439,41 @@
     </w:p>
     <w:p>
       <w:r>
-        <w:t xml:space="preserve">The code which generate exception those code we need to keep to try block. </w:t>
-      </w:r>
-    </w:p>
-    <w:p>
-      <w:r>
-        <w:t xml:space="preserve">Catch block: this block execute only if any exception generate. No exception no catch block. </w:t>
-      </w:r>
-    </w:p>
-    <w:p>
-      <w:r>
-        <w:t xml:space="preserve">Finally block : this block execute 100% sure if any exception generate or not. </w:t>
+        <w:t xml:space="preserve">The code which </w:t>
+      </w:r>
+      <w:proofErr w:type="gramStart"/>
+      <w:r>
+        <w:t>generate</w:t>
+      </w:r>
+      <w:proofErr w:type="gramEnd"/>
+      <w:r>
+        <w:t xml:space="preserve"> exception those code we need to keep to try block. </w:t>
+      </w:r>
+    </w:p>
+    <w:p>
+      <w:r>
+        <w:t xml:space="preserve">Catch block: this block </w:t>
+      </w:r>
+      <w:proofErr w:type="gramStart"/>
+      <w:r>
+        <w:t>execute</w:t>
+      </w:r>
+      <w:proofErr w:type="gramEnd"/>
+      <w:r>
+        <w:t xml:space="preserve"> only if any exception generate. No exception no catch block. </w:t>
+      </w:r>
+    </w:p>
+    <w:p>
+      <w:r>
+        <w:t xml:space="preserve">Finally </w:t>
+      </w:r>
+      <w:proofErr w:type="gramStart"/>
+      <w:r>
+        <w:t>block :</w:t>
+      </w:r>
+      <w:proofErr w:type="gramEnd"/>
+      <w:r>
+        <w:t xml:space="preserve"> this block execute 100% sure if any exception generate or not. </w:t>
       </w:r>
     </w:p>
     <w:p/>
@@ -1468,11 +1570,15 @@
       </w:r>
       <w:r>
         <w:tab/>
+      </w:r>
+      <w:proofErr w:type="gramStart"/>
+      <w:r>
         <w:t xml:space="preserve">catch  </w:t>
       </w:r>
       <w:r>
         <w:tab/>
       </w:r>
+      <w:proofErr w:type="gramEnd"/>
       <w:r>
         <w:tab/>
       </w:r>
@@ -1501,9 +1607,11 @@
       </w:r>
     </w:p>
     <w:p>
+      <w:proofErr w:type="gramStart"/>
       <w:r>
         <w:t>try{</w:t>
       </w:r>
+      <w:proofErr w:type="gramEnd"/>
     </w:p>
     <w:p>
       <w:r>
@@ -1516,14 +1624,24 @@
       </w:r>
     </w:p>
     <w:p>
-      <w:r>
-        <w:t>}catch(Exception e) {</w:t>
+      <w:proofErr w:type="gramStart"/>
+      <w:r>
+        <w:t>}catch</w:t>
+      </w:r>
+      <w:proofErr w:type="gramEnd"/>
+      <w:r>
+        <w:t>(Exception e) {</w:t>
       </w:r>
     </w:p>
     <w:p/>
     <w:p>
-      <w:r>
-        <w:t>}finally {</w:t>
+      <w:proofErr w:type="gramStart"/>
+      <w:r>
+        <w:t>}finally</w:t>
+      </w:r>
+      <w:proofErr w:type="gramEnd"/>
+      <w:r>
+        <w:t xml:space="preserve"> {</w:t>
       </w:r>
     </w:p>
     <w:p>
@@ -1540,18 +1658,25 @@
       </w:r>
     </w:p>
     <w:p>
-      <w:r>
-        <w:t xml:space="preserve">Finally block is use to close the resources like file handling or database etc. </w:t>
+      <w:proofErr w:type="gramStart"/>
+      <w:r>
+        <w:t>Finally</w:t>
+      </w:r>
+      <w:proofErr w:type="gramEnd"/>
+      <w:r>
+        <w:t xml:space="preserve"> block is use to close the resources like file handling or database etc. </w:t>
       </w:r>
     </w:p>
     <w:p/>
     <w:p>
+      <w:proofErr w:type="gramStart"/>
       <w:r>
         <w:rPr>
           <w:highlight w:val="yellow"/>
         </w:rPr>
         <w:t>throw :</w:t>
       </w:r>
+      <w:proofErr w:type="gramEnd"/>
       <w:r>
         <w:t xml:space="preserve"> throw keyword is use to generate or raise </w:t>
       </w:r>
@@ -1571,7 +1696,15 @@
     </w:p>
     <w:p>
       <w:r>
-        <w:t xml:space="preserve">throw new Exception() </w:t>
+        <w:t xml:space="preserve">throw new </w:t>
+      </w:r>
+      <w:proofErr w:type="gramStart"/>
+      <w:r>
+        <w:t>Exception(</w:t>
+      </w:r>
+      <w:proofErr w:type="gramEnd"/>
+      <w:r>
+        <w:t xml:space="preserve">) </w:t>
       </w:r>
     </w:p>
     <w:p>
@@ -1584,18 +1717,152 @@
         <w:t xml:space="preserve">throw new </w:t>
       </w:r>
       <w:proofErr w:type="spellStart"/>
+      <w:proofErr w:type="gramStart"/>
       <w:r>
         <w:t>ExceptionSubClass</w:t>
       </w:r>
       <w:proofErr w:type="spellEnd"/>
       <w:r>
-        <w:t>();</w:t>
+        <w:t>(</w:t>
+      </w:r>
+      <w:proofErr w:type="gramEnd"/>
+      <w:r>
+        <w:t>);</w:t>
       </w:r>
     </w:p>
     <w:p/>
     <w:p>
       <w:r>
-        <w:t xml:space="preserve">by default every sub class constructor contains super(). Which help to call super class constructor( constructor chaining). </w:t>
+        <w:t xml:space="preserve">by default every sub class constructor contains </w:t>
+      </w:r>
+      <w:proofErr w:type="gramStart"/>
+      <w:r>
+        <w:t>super(</w:t>
+      </w:r>
+      <w:proofErr w:type="gramEnd"/>
+      <w:r>
+        <w:t xml:space="preserve">). Which help to call super class </w:t>
+      </w:r>
+      <w:proofErr w:type="gramStart"/>
+      <w:r>
+        <w:t>constructor( constructor</w:t>
+      </w:r>
+      <w:proofErr w:type="gramEnd"/>
+      <w:r>
+        <w:t xml:space="preserve"> chaining). </w:t>
+      </w:r>
+      <w:proofErr w:type="gramStart"/>
+      <w:r>
+        <w:t>Super(</w:t>
+      </w:r>
+      <w:proofErr w:type="gramEnd"/>
+      <w:r>
+        <w:t xml:space="preserve">) by default they call super class empty constructor. </w:t>
+      </w:r>
+    </w:p>
+    <w:p/>
+    <w:p/>
+    <w:p>
+      <w:proofErr w:type="gramStart"/>
+      <w:r>
+        <w:rPr>
+          <w:highlight w:val="yellow"/>
+        </w:rPr>
+        <w:lastRenderedPageBreak/>
+        <w:t>throws :</w:t>
+      </w:r>
+      <w:proofErr w:type="gramEnd"/>
+      <w:r>
+        <w:t xml:space="preserve"> throws keyword is use to throw the exception to caller method. </w:t>
+      </w:r>
+    </w:p>
+    <w:p>
+      <w:r>
+        <w:t xml:space="preserve">syntax </w:t>
+      </w:r>
+    </w:p>
+    <w:p/>
+    <w:p>
+      <w:r>
+        <w:t xml:space="preserve">void </w:t>
+      </w:r>
+      <w:proofErr w:type="spellStart"/>
+      <w:proofErr w:type="gramStart"/>
+      <w:r>
+        <w:t>methodName</w:t>
+      </w:r>
+      <w:proofErr w:type="spellEnd"/>
+      <w:r>
+        <w:t>(</w:t>
+      </w:r>
+      <w:proofErr w:type="gramEnd"/>
+      <w:r>
+        <w:t xml:space="preserve">) </w:t>
+      </w:r>
+      <w:r>
+        <w:rPr>
+          <w:highlight w:val="yellow"/>
+        </w:rPr>
+        <w:t xml:space="preserve">throws Exception, </w:t>
+      </w:r>
+      <w:proofErr w:type="spellStart"/>
+      <w:r>
+        <w:rPr>
+          <w:highlight w:val="yellow"/>
+        </w:rPr>
+        <w:t>ExceptionSubClass</w:t>
+      </w:r>
+      <w:proofErr w:type="spellEnd"/>
+      <w:r>
+        <w:t xml:space="preserve"> {</w:t>
+      </w:r>
+    </w:p>
+    <w:p/>
+    <w:p>
+      <w:r>
+        <w:t>}</w:t>
+      </w:r>
+    </w:p>
+    <w:p/>
+    <w:p>
+      <w:r>
+        <w:t xml:space="preserve">Checked exception check twice compile time as well as run time. </w:t>
+      </w:r>
+    </w:p>
+    <w:p>
+      <w:r>
+        <w:t xml:space="preserve">Un checked exception check at run time only. </w:t>
+      </w:r>
+    </w:p>
+    <w:p>
+      <w:r>
+        <w:t xml:space="preserve">Checked exception we can’t avoid it we need to handle using try – catch or throws mandatory. </w:t>
+      </w:r>
+    </w:p>
+    <w:p>
+      <w:r>
+        <w:t xml:space="preserve">Un checked exception w can avoid some extends. </w:t>
+      </w:r>
+    </w:p>
+    <w:p/>
+    <w:p/>
+    <w:p>
+      <w:proofErr w:type="spellStart"/>
+      <w:r>
+        <w:rPr>
+          <w:highlight w:val="yellow"/>
+        </w:rPr>
+        <w:t>Multi threading</w:t>
+      </w:r>
+      <w:proofErr w:type="spellEnd"/>
+      <w:r>
+        <w:rPr>
+          <w:highlight w:val="yellow"/>
+        </w:rPr>
+        <w:t xml:space="preserve"> Overview</w:t>
+      </w:r>
+      <w:r>
+        <w:t xml:space="preserve"> </w:t>
       </w:r>
     </w:p>
     <w:p/>

--- a/29 Apr 2024 - Notes - Exception Handling and Multithreading.docx
+++ b/29 Apr 2024 - Notes - Exception Handling and Multithreading.docx
@@ -332,7 +332,7 @@
           </mc:Choice>
           <mc:Fallback>
             <w:pict>
-              <v:shapetype w14:anchorId="31936E70" id="_x0000_t32" coordsize="21600,21600" o:spt="32" o:oned="t" path="m,l21600,21600e" filled="f">
+              <v:shapetype w14:anchorId="71EBA0E0" id="_x0000_t32" coordsize="21600,21600" o:spt="32" o:oned="t" path="m,l21600,21600e" filled="f">
                 <v:path arrowok="t" fillok="f" o:connecttype="none"/>
                 <o:lock v:ext="edit" shapetype="t"/>
               </v:shapetype>
@@ -402,7 +402,7 @@
           </mc:Choice>
           <mc:Fallback>
             <w:pict>
-              <v:shape w14:anchorId="07F40612" id="Straight Arrow Connector 1" o:spid="_x0000_s1026" type="#_x0000_t32" style="position:absolute;margin-left:177.1pt;margin-top:9.6pt;width:30.8pt;height:41.2pt;flip:x;z-index:251659264;visibility:visible;mso-wrap-style:square;mso-wrap-distance-left:9pt;mso-wrap-distance-top:0;mso-wrap-distance-right:9pt;mso-wrap-distance-bottom:0;mso-position-horizontal:absolute;mso-position-horizontal-relative:text;mso-position-vertical:absolute;mso-position-vertical-relative:text" o:gfxdata="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" strokecolor="#4472c4 [3204]" strokeweight=".5pt">
+              <v:shape w14:anchorId="089222BC" id="Straight Arrow Connector 1" o:spid="_x0000_s1026" type="#_x0000_t32" style="position:absolute;margin-left:177.1pt;margin-top:9.6pt;width:30.8pt;height:41.2pt;flip:x;z-index:251659264;visibility:visible;mso-wrap-style:square;mso-wrap-distance-left:9pt;mso-wrap-distance-top:0;mso-wrap-distance-right:9pt;mso-wrap-distance-bottom:0;mso-position-horizontal:absolute;mso-position-horizontal-relative:text;mso-position-vertical:absolute;mso-position-vertical-relative:text" o:gfxdata="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" strokecolor="#4472c4 [3204]" strokeweight=".5pt">
                 <v:stroke endarrow="block" joinstyle="miter"/>
               </v:shape>
             </w:pict>
@@ -576,7 +576,7 @@
           </mc:Choice>
           <mc:Fallback>
             <w:pict>
-              <v:shape w14:anchorId="5A28AE13" id="Straight Arrow Connector 5" o:spid="_x0000_s1026" type="#_x0000_t32" style="position:absolute;margin-left:212.15pt;margin-top:11.4pt;width:134pt;height:38.9pt;flip:x y;z-index:251663360;visibility:visible;mso-wrap-style:square;mso-wrap-distance-left:9pt;mso-wrap-distance-top:0;mso-wrap-distance-right:9pt;mso-wrap-distance-bottom:0;mso-position-horizontal:absolute;mso-position-horizontal-relative:text;mso-position-vertical:absolute;mso-position-vertical-relative:text" o:gfxdata="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" strokecolor="#4472c4 [3204]" strokeweight=".5pt">
+              <v:shape w14:anchorId="637704B5" id="Straight Arrow Connector 5" o:spid="_x0000_s1026" type="#_x0000_t32" style="position:absolute;margin-left:212.15pt;margin-top:11.4pt;width:134pt;height:38.9pt;flip:x y;z-index:251663360;visibility:visible;mso-wrap-style:square;mso-wrap-distance-left:9pt;mso-wrap-distance-top:0;mso-wrap-distance-right:9pt;mso-wrap-distance-bottom:0;mso-position-horizontal:absolute;mso-position-horizontal-relative:text;mso-position-vertical:absolute;mso-position-vertical-relative:text" o:gfxdata="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" strokecolor="#4472c4 [3204]" strokeweight=".5pt">
                 <v:stroke endarrow="block" joinstyle="miter"/>
               </v:shape>
             </w:pict>
@@ -642,7 +642,7 @@
           </mc:Choice>
           <mc:Fallback>
             <w:pict>
-              <v:shape w14:anchorId="0A11F256" id="Straight Arrow Connector 4" o:spid="_x0000_s1026" type="#_x0000_t32" style="position:absolute;margin-left:37.75pt;margin-top:15.25pt;width:153.25pt;height:31.95pt;flip:y;z-index:251662336;visibility:visible;mso-wrap-style:square;mso-wrap-distance-left:9pt;mso-wrap-distance-top:0;mso-wrap-distance-right:9pt;mso-wrap-distance-bottom:0;mso-position-horizontal:absolute;mso-position-horizontal-relative:text;mso-position-vertical:absolute;mso-position-vertical-relative:text" o:gfxdata="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" strokecolor="#4472c4 [3204]" strokeweight=".5pt">
+              <v:shape w14:anchorId="4B0C23D7" id="Straight Arrow Connector 4" o:spid="_x0000_s1026" type="#_x0000_t32" style="position:absolute;margin-left:37.75pt;margin-top:15.25pt;width:153.25pt;height:31.95pt;flip:y;z-index:251662336;visibility:visible;mso-wrap-style:square;mso-wrap-distance-left:9pt;mso-wrap-distance-top:0;mso-wrap-distance-right:9pt;mso-wrap-distance-bottom:0;mso-position-horizontal:absolute;mso-position-horizontal-relative:text;mso-position-vertical:absolute;mso-position-vertical-relative:text" o:gfxdata="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" strokecolor="#4472c4 [3204]" strokeweight=".5pt">
                 <v:stroke endarrow="block" joinstyle="miter"/>
               </v:shape>
             </w:pict>
@@ -735,7 +735,7 @@
           </mc:Choice>
           <mc:Fallback>
             <w:pict>
-              <v:shape w14:anchorId="782BB495" id="Straight Arrow Connector 6" o:spid="_x0000_s1026" type="#_x0000_t32" style="position:absolute;margin-left:353.85pt;margin-top:11.45pt;width:2.3pt;height:35.05pt;flip:x y;z-index:251664384;visibility:visible;mso-wrap-style:square;mso-wrap-distance-left:9pt;mso-wrap-distance-top:0;mso-wrap-distance-right:9pt;mso-wrap-distance-bottom:0;mso-position-horizontal:absolute;mso-position-horizontal-relative:text;mso-position-vertical:absolute;mso-position-vertical-relative:text" o:gfxdata="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" strokecolor="#4472c4 [3204]" strokeweight=".5pt">
+              <v:shape w14:anchorId="3FBF4B3D" id="Straight Arrow Connector 6" o:spid="_x0000_s1026" type="#_x0000_t32" style="position:absolute;margin-left:353.85pt;margin-top:11.45pt;width:2.3pt;height:35.05pt;flip:x y;z-index:251664384;visibility:visible;mso-wrap-style:square;mso-wrap-distance-left:9pt;mso-wrap-distance-top:0;mso-wrap-distance-right:9pt;mso-wrap-distance-bottom:0;mso-position-horizontal:absolute;mso-position-horizontal-relative:text;mso-position-vertical:absolute;mso-position-vertical-relative:text" o:gfxdata="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" strokecolor="#4472c4 [3204]" strokeweight=".5pt">
                 <v:stroke endarrow="block" joinstyle="miter"/>
               </v:shape>
             </w:pict>
@@ -801,7 +801,7 @@
           </mc:Choice>
           <mc:Fallback>
             <w:pict>
-              <v:shape w14:anchorId="399DB6DC" id="Straight Arrow Connector 3" o:spid="_x0000_s1026" type="#_x0000_t32" style="position:absolute;margin-left:32.35pt;margin-top:8.75pt;width:0;height:57.35pt;flip:y;z-index:251661312;visibility:visible;mso-wrap-style:square;mso-wrap-distance-left:9pt;mso-wrap-distance-top:0;mso-wrap-distance-right:9pt;mso-wrap-distance-bottom:0;mso-position-horizontal:absolute;mso-position-horizontal-relative:text;mso-position-vertical:absolute;mso-position-vertical-relative:text" o:gfxdata="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" strokecolor="#4472c4 [3204]" strokeweight=".5pt">
+              <v:shape w14:anchorId="666706AB" id="Straight Arrow Connector 3" o:spid="_x0000_s1026" type="#_x0000_t32" style="position:absolute;margin-left:32.35pt;margin-top:8.75pt;width:0;height:57.35pt;flip:y;z-index:251661312;visibility:visible;mso-wrap-style:square;mso-wrap-distance-left:9pt;mso-wrap-distance-top:0;mso-wrap-distance-right:9pt;mso-wrap-distance-bottom:0;mso-position-horizontal:absolute;mso-position-horizontal-relative:text;mso-position-vertical:absolute;mso-position-vertical-relative:text" o:gfxdata="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" strokecolor="#4472c4 [3204]" strokeweight=".5pt">
                 <v:stroke endarrow="block" joinstyle="miter"/>
               </v:shape>
             </w:pict>
@@ -928,7 +928,7 @@
           </mc:Choice>
           <mc:Fallback>
             <w:pict>
-              <v:shape w14:anchorId="62F1DD80" id="Straight Arrow Connector 7" o:spid="_x0000_s1026" type="#_x0000_t32" style="position:absolute;margin-left:356pt;margin-top:11.1pt;width:0;height:13.85pt;flip:y;z-index:251665408;visibility:visible;mso-wrap-style:square;mso-wrap-distance-left:9pt;mso-wrap-distance-top:0;mso-wrap-distance-right:9pt;mso-wrap-distance-bottom:0;mso-position-horizontal:absolute;mso-position-horizontal-relative:text;mso-position-vertical:absolute;mso-position-vertical-relative:text" o:gfxdata="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" strokecolor="#4472c4 [3204]" strokeweight=".5pt">
+              <v:shape w14:anchorId="2B11CDBB" id="Straight Arrow Connector 7" o:spid="_x0000_s1026" type="#_x0000_t32" style="position:absolute;margin-left:356pt;margin-top:11.1pt;width:0;height:13.85pt;flip:y;z-index:251665408;visibility:visible;mso-wrap-style:square;mso-wrap-distance-left:9pt;mso-wrap-distance-top:0;mso-wrap-distance-right:9pt;mso-wrap-distance-bottom:0;mso-position-horizontal:absolute;mso-position-horizontal-relative:text;mso-position-vertical:absolute;mso-position-vertical-relative:text" o:gfxdata="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" strokecolor="#4472c4 [3204]" strokeweight=".5pt">
                 <v:stroke endarrow="block" joinstyle="miter"/>
               </v:shape>
             </w:pict>
@@ -1866,7 +1866,266 @@
       </w:r>
     </w:p>
     <w:p/>
+    <w:p>
+      <w:proofErr w:type="gramStart"/>
+      <w:r>
+        <w:t>Program  :</w:t>
+      </w:r>
+      <w:proofErr w:type="gramEnd"/>
+      <w:r>
+        <w:t xml:space="preserve"> set of instruction to perform a specific task.  </w:t>
+      </w:r>
+    </w:p>
+    <w:p>
+      <w:proofErr w:type="gramStart"/>
+      <w:r>
+        <w:t>Process  :</w:t>
+      </w:r>
+      <w:proofErr w:type="gramEnd"/>
+      <w:r>
+        <w:t xml:space="preserve"> time taken to execute the code or program in execution </w:t>
+      </w:r>
+    </w:p>
+    <w:p>
+      <w:proofErr w:type="gramStart"/>
+      <w:r>
+        <w:t>Processor :</w:t>
+      </w:r>
+      <w:proofErr w:type="gramEnd"/>
+      <w:r>
+        <w:t xml:space="preserve"> processor is responsible to execute the code. </w:t>
+      </w:r>
+    </w:p>
+    <w:p>
+      <w:proofErr w:type="gramStart"/>
+      <w:r>
+        <w:t>Thread :</w:t>
+      </w:r>
+      <w:proofErr w:type="gramEnd"/>
+      <w:r>
+        <w:t xml:space="preserve"> it is a small execution of code within a process. Thread also known as light weighted process. </w:t>
+      </w:r>
+    </w:p>
     <w:p/>
+    <w:p>
+      <w:r>
+        <w:t xml:space="preserve">By </w:t>
+      </w:r>
+      <w:proofErr w:type="gramStart"/>
+      <w:r>
+        <w:t>default</w:t>
+      </w:r>
+      <w:proofErr w:type="gramEnd"/>
+      <w:r>
+        <w:t xml:space="preserve"> java is thread base programming language. </w:t>
+      </w:r>
+    </w:p>
+    <w:p/>
+    <w:p>
+      <w:r>
+        <w:t xml:space="preserve">Inside a main method always one default thread </w:t>
+      </w:r>
+      <w:proofErr w:type="gramStart"/>
+      <w:r>
+        <w:t>execute</w:t>
+      </w:r>
+      <w:proofErr w:type="gramEnd"/>
+      <w:r>
+        <w:t xml:space="preserve"> </w:t>
+      </w:r>
+    </w:p>
+    <w:p>
+      <w:r>
+        <w:t xml:space="preserve">In java Thread is a </w:t>
+      </w:r>
+      <w:proofErr w:type="spellStart"/>
+      <w:r>
+        <w:t>pre defined</w:t>
+      </w:r>
+      <w:proofErr w:type="spellEnd"/>
+      <w:r>
+        <w:t xml:space="preserve"> class part of lang package. Which contains </w:t>
+      </w:r>
+      <w:proofErr w:type="spellStart"/>
+      <w:r>
+        <w:t>currentThread</w:t>
+      </w:r>
+      <w:proofErr w:type="spellEnd"/>
+      <w:r>
+        <w:t xml:space="preserve"> method and this method is static we can call with help of class name. </w:t>
+      </w:r>
+    </w:p>
+    <w:p>
+      <w:r>
+        <w:t xml:space="preserve">Thread t = </w:t>
+      </w:r>
+      <w:proofErr w:type="spellStart"/>
+      <w:r>
+        <w:t>Thread.currentThread</w:t>
+      </w:r>
+      <w:proofErr w:type="spellEnd"/>
+      <w:r>
+        <w:t>();</w:t>
+      </w:r>
+    </w:p>
+    <w:p>
+      <w:r>
+        <w:t>t -</w:t>
+      </w:r>
+      <w:r>
+        <w:sym w:font="Wingdings" w:char="F0E0"/>
+      </w:r>
+      <w:r>
+        <w:t xml:space="preserve"> [main,</w:t>
+      </w:r>
+      <w:proofErr w:type="gramStart"/>
+      <w:r>
+        <w:t>5,main</w:t>
+      </w:r>
+      <w:proofErr w:type="gramEnd"/>
+      <w:r>
+        <w:t>]</w:t>
+      </w:r>
+    </w:p>
+    <w:p>
+      <w:r>
+        <w:t xml:space="preserve">main </w:t>
+      </w:r>
+      <w:r>
+        <w:sym w:font="Wingdings" w:char="F0E0"/>
+      </w:r>
+      <w:r>
+        <w:t xml:space="preserve"> name of the thread </w:t>
+      </w:r>
+    </w:p>
+    <w:p>
+      <w:r>
+        <w:t xml:space="preserve">5 </w:t>
+      </w:r>
+      <w:r>
+        <w:sym w:font="Wingdings" w:char="F0E0"/>
+      </w:r>
+      <w:r>
+        <w:t xml:space="preserve">priority of the thread </w:t>
+      </w:r>
+    </w:p>
+    <w:p>
+      <w:r>
+        <w:t xml:space="preserve">Main </w:t>
+      </w:r>
+      <w:r>
+        <w:sym w:font="Wingdings" w:char="F0E0"/>
+      </w:r>
+      <w:r>
+        <w:t xml:space="preserve"> group of the thread </w:t>
+      </w:r>
+    </w:p>
+    <w:p>
+      <w:r>
+        <w:t xml:space="preserve">Min priority </w:t>
+      </w:r>
+      <w:r>
+        <w:sym w:font="Wingdings" w:char="F0E0"/>
+      </w:r>
+      <w:r>
+        <w:t xml:space="preserve">1 </w:t>
+      </w:r>
+    </w:p>
+    <w:p>
+      <w:r>
+        <w:lastRenderedPageBreak/>
+        <w:t xml:space="preserve">Max priority </w:t>
+      </w:r>
+      <w:r>
+        <w:sym w:font="Wingdings" w:char="F0E0"/>
+      </w:r>
+      <w:r>
+        <w:t xml:space="preserve"> 10 </w:t>
+      </w:r>
+    </w:p>
+    <w:p>
+      <w:r>
+        <w:t xml:space="preserve">Norm priority </w:t>
+      </w:r>
+      <w:r>
+        <w:sym w:font="Wingdings" w:char="F0E0"/>
+      </w:r>
+      <w:r>
+        <w:t xml:space="preserve"> 5</w:t>
+      </w:r>
+    </w:p>
+    <w:p/>
+    <w:p>
+      <w:proofErr w:type="spellStart"/>
+      <w:r>
+        <w:t xml:space="preserve">Multi </w:t>
+      </w:r>
+      <w:proofErr w:type="gramStart"/>
+      <w:r>
+        <w:t>tasking</w:t>
+      </w:r>
+      <w:proofErr w:type="spellEnd"/>
+      <w:r>
+        <w:t xml:space="preserve"> :</w:t>
+      </w:r>
+      <w:proofErr w:type="gramEnd"/>
+      <w:r>
+        <w:t xml:space="preserve"> </w:t>
+      </w:r>
+    </w:p>
+    <w:p>
+      <w:r>
+        <w:t>Process base</w:t>
+      </w:r>
+      <w:r>
+        <w:tab/>
+        <w:t xml:space="preserve"> </w:t>
+      </w:r>
+    </w:p>
+    <w:p>
+      <w:r>
+        <w:t xml:space="preserve">Thread base </w:t>
+      </w:r>
+    </w:p>
+    <w:p>
+      <w:r>
+        <w:t xml:space="preserve">Within a one process using some code we can create multiple thread. every thread execute independently. </w:t>
+      </w:r>
+    </w:p>
+    <w:p>
+      <w:r>
+        <w:t xml:space="preserve">In java we can create custom thread using two ways </w:t>
+      </w:r>
+    </w:p>
+    <w:p>
+      <w:pPr>
+        <w:pStyle w:val="ListParagraph"/>
+        <w:numPr>
+          <w:ilvl w:val="0"/>
+          <w:numId w:val="22"/>
+        </w:numPr>
+      </w:pPr>
+      <w:r>
+        <w:t xml:space="preserve">using extends Thread class </w:t>
+      </w:r>
+    </w:p>
+    <w:p>
+      <w:pPr>
+        <w:pStyle w:val="ListParagraph"/>
+        <w:numPr>
+          <w:ilvl w:val="0"/>
+          <w:numId w:val="22"/>
+        </w:numPr>
+      </w:pPr>
+      <w:r>
+        <w:t xml:space="preserve">using implements Runnable interface </w:t>
+      </w:r>
+    </w:p>
+    <w:p>
+      <w:r>
+        <w:t xml:space="preserve"> </w:t>
+      </w:r>
+    </w:p>
     <w:p/>
     <w:p/>
     <w:sectPr>
@@ -2060,6 +2319,95 @@
     </w:lvl>
   </w:abstractNum>
   <w:abstractNum w:abstractNumId="2" w15:restartNumberingAfterBreak="0">
+    <w:nsid w:val="09E36FE4"/>
+    <w:multiLevelType w:val="hybridMultilevel"/>
+    <w:tmpl w:val="E320EAF8"/>
+    <w:lvl w:ilvl="0" w:tplc="4009000F">
+      <w:start w:val="1"/>
+      <w:numFmt w:val="decimal"/>
+      <w:lvlText w:val="%1."/>
+      <w:lvlJc w:val="left"/>
+      <w:pPr>
+        <w:ind w:left="720" w:hanging="360"/>
+      </w:pPr>
+      <w:rPr>
+        <w:rFonts w:hint="default"/>
+      </w:rPr>
+    </w:lvl>
+    <w:lvl w:ilvl="1" w:tplc="40090019" w:tentative="1">
+      <w:start w:val="1"/>
+      <w:numFmt w:val="lowerLetter"/>
+      <w:lvlText w:val="%2."/>
+      <w:lvlJc w:val="left"/>
+      <w:pPr>
+        <w:ind w:left="1440" w:hanging="360"/>
+      </w:pPr>
+    </w:lvl>
+    <w:lvl w:ilvl="2" w:tplc="4009001B" w:tentative="1">
+      <w:start w:val="1"/>
+      <w:numFmt w:val="lowerRoman"/>
+      <w:lvlText w:val="%3."/>
+      <w:lvlJc w:val="right"/>
+      <w:pPr>
+        <w:ind w:left="2160" w:hanging="180"/>
+      </w:pPr>
+    </w:lvl>
+    <w:lvl w:ilvl="3" w:tplc="4009000F" w:tentative="1">
+      <w:start w:val="1"/>
+      <w:numFmt w:val="decimal"/>
+      <w:lvlText w:val="%4."/>
+      <w:lvlJc w:val="left"/>
+      <w:pPr>
+        <w:ind w:left="2880" w:hanging="360"/>
+      </w:pPr>
+    </w:lvl>
+    <w:lvl w:ilvl="4" w:tplc="40090019" w:tentative="1">
+      <w:start w:val="1"/>
+      <w:numFmt w:val="lowerLetter"/>
+      <w:lvlText w:val="%5."/>
+      <w:lvlJc w:val="left"/>
+      <w:pPr>
+        <w:ind w:left="3600" w:hanging="360"/>
+      </w:pPr>
+    </w:lvl>
+    <w:lvl w:ilvl="5" w:tplc="4009001B" w:tentative="1">
+      <w:start w:val="1"/>
+      <w:numFmt w:val="lowerRoman"/>
+      <w:lvlText w:val="%6."/>
+      <w:lvlJc w:val="right"/>
+      <w:pPr>
+        <w:ind w:left="4320" w:hanging="180"/>
+      </w:pPr>
+    </w:lvl>
+    <w:lvl w:ilvl="6" w:tplc="4009000F" w:tentative="1">
+      <w:start w:val="1"/>
+      <w:numFmt w:val="decimal"/>
+      <w:lvlText w:val="%7."/>
+      <w:lvlJc w:val="left"/>
+      <w:pPr>
+        <w:ind w:left="5040" w:hanging="360"/>
+      </w:pPr>
+    </w:lvl>
+    <w:lvl w:ilvl="7" w:tplc="40090019" w:tentative="1">
+      <w:start w:val="1"/>
+      <w:numFmt w:val="lowerLetter"/>
+      <w:lvlText w:val="%8."/>
+      <w:lvlJc w:val="left"/>
+      <w:pPr>
+        <w:ind w:left="5760" w:hanging="360"/>
+      </w:pPr>
+    </w:lvl>
+    <w:lvl w:ilvl="8" w:tplc="4009001B" w:tentative="1">
+      <w:start w:val="1"/>
+      <w:numFmt w:val="lowerRoman"/>
+      <w:lvlText w:val="%9."/>
+      <w:lvlJc w:val="right"/>
+      <w:pPr>
+        <w:ind w:left="6480" w:hanging="180"/>
+      </w:pPr>
+    </w:lvl>
+  </w:abstractNum>
+  <w:abstractNum w:abstractNumId="3" w15:restartNumberingAfterBreak="0">
     <w:nsid w:val="0A3D04A1"/>
     <w:multiLevelType w:val="hybridMultilevel"/>
     <w:tmpl w:val="1AD019E2"/>
@@ -2148,7 +2496,7 @@
       </w:pPr>
     </w:lvl>
   </w:abstractNum>
-  <w:abstractNum w:abstractNumId="3" w15:restartNumberingAfterBreak="0">
+  <w:abstractNum w:abstractNumId="4" w15:restartNumberingAfterBreak="0">
     <w:nsid w:val="0B707A73"/>
     <w:multiLevelType w:val="hybridMultilevel"/>
     <w:tmpl w:val="1958B894"/>
@@ -2237,7 +2585,7 @@
       </w:pPr>
     </w:lvl>
   </w:abstractNum>
-  <w:abstractNum w:abstractNumId="4" w15:restartNumberingAfterBreak="0">
+  <w:abstractNum w:abstractNumId="5" w15:restartNumberingAfterBreak="0">
     <w:nsid w:val="11897A3B"/>
     <w:multiLevelType w:val="hybridMultilevel"/>
     <w:tmpl w:val="2FDEC86C"/>
@@ -2326,7 +2674,7 @@
       </w:pPr>
     </w:lvl>
   </w:abstractNum>
-  <w:abstractNum w:abstractNumId="5" w15:restartNumberingAfterBreak="0">
+  <w:abstractNum w:abstractNumId="6" w15:restartNumberingAfterBreak="0">
     <w:nsid w:val="13347266"/>
     <w:multiLevelType w:val="hybridMultilevel"/>
     <w:tmpl w:val="47EC8AA2"/>
@@ -2415,7 +2763,7 @@
       </w:pPr>
     </w:lvl>
   </w:abstractNum>
-  <w:abstractNum w:abstractNumId="6" w15:restartNumberingAfterBreak="0">
+  <w:abstractNum w:abstractNumId="7" w15:restartNumberingAfterBreak="0">
     <w:nsid w:val="148B5BDB"/>
     <w:multiLevelType w:val="hybridMultilevel"/>
     <w:tmpl w:val="20269E2C"/>
@@ -2504,7 +2852,7 @@
       </w:pPr>
     </w:lvl>
   </w:abstractNum>
-  <w:abstractNum w:abstractNumId="7" w15:restartNumberingAfterBreak="0">
+  <w:abstractNum w:abstractNumId="8" w15:restartNumberingAfterBreak="0">
     <w:nsid w:val="17F84D80"/>
     <w:multiLevelType w:val="hybridMultilevel"/>
     <w:tmpl w:val="71623620"/>
@@ -2593,7 +2941,7 @@
       </w:pPr>
     </w:lvl>
   </w:abstractNum>
-  <w:abstractNum w:abstractNumId="8" w15:restartNumberingAfterBreak="0">
+  <w:abstractNum w:abstractNumId="9" w15:restartNumberingAfterBreak="0">
     <w:nsid w:val="1B2C245B"/>
     <w:multiLevelType w:val="hybridMultilevel"/>
     <w:tmpl w:val="F1C8371A"/>
@@ -2682,7 +3030,7 @@
       </w:pPr>
     </w:lvl>
   </w:abstractNum>
-  <w:abstractNum w:abstractNumId="9" w15:restartNumberingAfterBreak="0">
+  <w:abstractNum w:abstractNumId="10" w15:restartNumberingAfterBreak="0">
     <w:nsid w:val="23070D96"/>
     <w:multiLevelType w:val="hybridMultilevel"/>
     <w:tmpl w:val="2902980A"/>
@@ -2771,7 +3119,7 @@
       </w:pPr>
     </w:lvl>
   </w:abstractNum>
-  <w:abstractNum w:abstractNumId="10" w15:restartNumberingAfterBreak="0">
+  <w:abstractNum w:abstractNumId="11" w15:restartNumberingAfterBreak="0">
     <w:nsid w:val="26553E41"/>
     <w:multiLevelType w:val="hybridMultilevel"/>
     <w:tmpl w:val="23B65BAC"/>
@@ -2860,7 +3208,7 @@
       </w:pPr>
     </w:lvl>
   </w:abstractNum>
-  <w:abstractNum w:abstractNumId="11" w15:restartNumberingAfterBreak="0">
+  <w:abstractNum w:abstractNumId="12" w15:restartNumberingAfterBreak="0">
     <w:nsid w:val="3E045DA9"/>
     <w:multiLevelType w:val="hybridMultilevel"/>
     <w:tmpl w:val="57D60DD0"/>
@@ -2949,7 +3297,7 @@
       </w:pPr>
     </w:lvl>
   </w:abstractNum>
-  <w:abstractNum w:abstractNumId="12" w15:restartNumberingAfterBreak="0">
+  <w:abstractNum w:abstractNumId="13" w15:restartNumberingAfterBreak="0">
     <w:nsid w:val="5CA3267C"/>
     <w:multiLevelType w:val="hybridMultilevel"/>
     <w:tmpl w:val="DBAE274C"/>
@@ -3038,7 +3386,7 @@
       </w:pPr>
     </w:lvl>
   </w:abstractNum>
-  <w:abstractNum w:abstractNumId="13" w15:restartNumberingAfterBreak="0">
+  <w:abstractNum w:abstractNumId="14" w15:restartNumberingAfterBreak="0">
     <w:nsid w:val="5CBD7FEC"/>
     <w:multiLevelType w:val="hybridMultilevel"/>
     <w:tmpl w:val="9D903D2C"/>
@@ -3127,7 +3475,7 @@
       </w:pPr>
     </w:lvl>
   </w:abstractNum>
-  <w:abstractNum w:abstractNumId="14" w15:restartNumberingAfterBreak="0">
+  <w:abstractNum w:abstractNumId="15" w15:restartNumberingAfterBreak="0">
     <w:nsid w:val="5D345ACA"/>
     <w:multiLevelType w:val="hybridMultilevel"/>
     <w:tmpl w:val="310E5890"/>
@@ -3216,7 +3564,7 @@
       </w:pPr>
     </w:lvl>
   </w:abstractNum>
-  <w:abstractNum w:abstractNumId="15" w15:restartNumberingAfterBreak="0">
+  <w:abstractNum w:abstractNumId="16" w15:restartNumberingAfterBreak="0">
     <w:nsid w:val="60C64746"/>
     <w:multiLevelType w:val="hybridMultilevel"/>
     <w:tmpl w:val="51A0D7F6"/>
@@ -3305,7 +3653,7 @@
       </w:pPr>
     </w:lvl>
   </w:abstractNum>
-  <w:abstractNum w:abstractNumId="16" w15:restartNumberingAfterBreak="0">
+  <w:abstractNum w:abstractNumId="17" w15:restartNumberingAfterBreak="0">
     <w:nsid w:val="67382DA0"/>
     <w:multiLevelType w:val="hybridMultilevel"/>
     <w:tmpl w:val="7706B468"/>
@@ -3394,7 +3742,7 @@
       </w:pPr>
     </w:lvl>
   </w:abstractNum>
-  <w:abstractNum w:abstractNumId="17" w15:restartNumberingAfterBreak="0">
+  <w:abstractNum w:abstractNumId="18" w15:restartNumberingAfterBreak="0">
     <w:nsid w:val="764C17DB"/>
     <w:multiLevelType w:val="hybridMultilevel"/>
     <w:tmpl w:val="24FAF6E2"/>
@@ -3483,7 +3831,7 @@
       </w:pPr>
     </w:lvl>
   </w:abstractNum>
-  <w:abstractNum w:abstractNumId="18" w15:restartNumberingAfterBreak="0">
+  <w:abstractNum w:abstractNumId="19" w15:restartNumberingAfterBreak="0">
     <w:nsid w:val="791B55A1"/>
     <w:multiLevelType w:val="hybridMultilevel"/>
     <w:tmpl w:val="2B2CA954"/>
@@ -3572,7 +3920,7 @@
       </w:pPr>
     </w:lvl>
   </w:abstractNum>
-  <w:abstractNum w:abstractNumId="19" w15:restartNumberingAfterBreak="0">
+  <w:abstractNum w:abstractNumId="20" w15:restartNumberingAfterBreak="0">
     <w:nsid w:val="7BFB1098"/>
     <w:multiLevelType w:val="hybridMultilevel"/>
     <w:tmpl w:val="D4BA6632"/>
@@ -3661,7 +4009,7 @@
       </w:pPr>
     </w:lvl>
   </w:abstractNum>
-  <w:abstractNum w:abstractNumId="20" w15:restartNumberingAfterBreak="0">
+  <w:abstractNum w:abstractNumId="21" w15:restartNumberingAfterBreak="0">
     <w:nsid w:val="7FF77878"/>
     <w:multiLevelType w:val="hybridMultilevel"/>
     <w:tmpl w:val="BA001B60"/>
@@ -3751,67 +4099,70 @@
     </w:lvl>
   </w:abstractNum>
   <w:num w:numId="1" w16cid:durableId="1006253142">
+    <w:abstractNumId w:val="9"/>
+  </w:num>
+  <w:num w:numId="2" w16cid:durableId="73281854">
+    <w:abstractNumId w:val="21"/>
+  </w:num>
+  <w:num w:numId="3" w16cid:durableId="1251354531">
+    <w:abstractNumId w:val="12"/>
+  </w:num>
+  <w:num w:numId="4" w16cid:durableId="882905940">
     <w:abstractNumId w:val="8"/>
   </w:num>
-  <w:num w:numId="2" w16cid:durableId="73281854">
-    <w:abstractNumId w:val="20"/>
-  </w:num>
-  <w:num w:numId="3" w16cid:durableId="1251354531">
+  <w:num w:numId="5" w16cid:durableId="2057193646">
     <w:abstractNumId w:val="11"/>
   </w:num>
-  <w:num w:numId="4" w16cid:durableId="882905940">
+  <w:num w:numId="6" w16cid:durableId="2122604907">
+    <w:abstractNumId w:val="15"/>
+  </w:num>
+  <w:num w:numId="7" w16cid:durableId="1781993769">
     <w:abstractNumId w:val="7"/>
   </w:num>
-  <w:num w:numId="5" w16cid:durableId="2057193646">
-    <w:abstractNumId w:val="10"/>
+  <w:num w:numId="8" w16cid:durableId="1859000370">
+    <w:abstractNumId w:val="13"/>
   </w:num>
-  <w:num w:numId="6" w16cid:durableId="2122604907">
-    <w:abstractNumId w:val="14"/>
+  <w:num w:numId="9" w16cid:durableId="853225758">
+    <w:abstractNumId w:val="19"/>
   </w:num>
-  <w:num w:numId="7" w16cid:durableId="1781993769">
+  <w:num w:numId="10" w16cid:durableId="1918049859">
     <w:abstractNumId w:val="6"/>
   </w:num>
-  <w:num w:numId="8" w16cid:durableId="1859000370">
-    <w:abstractNumId w:val="12"/>
-  </w:num>
-  <w:num w:numId="9" w16cid:durableId="853225758">
+  <w:num w:numId="11" w16cid:durableId="1146817499">
     <w:abstractNumId w:val="18"/>
-  </w:num>
-  <w:num w:numId="10" w16cid:durableId="1918049859">
-    <w:abstractNumId w:val="5"/>
-  </w:num>
-  <w:num w:numId="11" w16cid:durableId="1146817499">
-    <w:abstractNumId w:val="17"/>
   </w:num>
   <w:num w:numId="12" w16cid:durableId="1676690634">
     <w:abstractNumId w:val="1"/>
   </w:num>
   <w:num w:numId="13" w16cid:durableId="2111702225">
-    <w:abstractNumId w:val="19"/>
+    <w:abstractNumId w:val="20"/>
   </w:num>
   <w:num w:numId="14" w16cid:durableId="154688898">
-    <w:abstractNumId w:val="4"/>
+    <w:abstractNumId w:val="5"/>
   </w:num>
   <w:num w:numId="15" w16cid:durableId="719208185">
-    <w:abstractNumId w:val="15"/>
+    <w:abstractNumId w:val="16"/>
   </w:num>
   <w:num w:numId="16" w16cid:durableId="251933199">
-    <w:abstractNumId w:val="9"/>
+    <w:abstractNumId w:val="10"/>
   </w:num>
   <w:num w:numId="17" w16cid:durableId="1726755709">
-    <w:abstractNumId w:val="2"/>
+    <w:abstractNumId w:val="3"/>
   </w:num>
   <w:num w:numId="18" w16cid:durableId="615479935">
     <w:abstractNumId w:val="0"/>
   </w:num>
   <w:num w:numId="19" w16cid:durableId="1524171530">
-    <w:abstractNumId w:val="13"/>
+    <w:abstractNumId w:val="14"/>
   </w:num>
   <w:num w:numId="20" w16cid:durableId="1766001335">
-    <w:abstractNumId w:val="16"/>
+    <w:abstractNumId w:val="17"/>
   </w:num>
   <w:num w:numId="21" w16cid:durableId="935868382">
-    <w:abstractNumId w:val="3"/>
+    <w:abstractNumId w:val="4"/>
+  </w:num>
+  <w:num w:numId="22" w16cid:durableId="1101607915">
+    <w:abstractNumId w:val="2"/>
   </w:num>
 </w:numbering>
 </file>

--- a/29 Apr 2024 - Notes - Exception Handling and Multithreading.docx
+++ b/29 Apr 2024 - Notes - Exception Handling and Multithreading.docx
@@ -35,7 +35,6 @@
         </w:rPr>
         <w:t xml:space="preserve">Day </w:t>
       </w:r>
-      <w:proofErr w:type="gramStart"/>
       <w:r>
         <w:rPr>
           <w:highlight w:val="yellow"/>
@@ -46,14 +45,7 @@
         <w:rPr>
           <w:highlight w:val="yellow"/>
         </w:rPr>
-        <w:t xml:space="preserve"> :</w:t>
-      </w:r>
-      <w:proofErr w:type="gramEnd"/>
-      <w:r>
-        <w:rPr>
-          <w:highlight w:val="yellow"/>
-        </w:rPr>
-        <w:t xml:space="preserve"> 2</w:t>
+        <w:t xml:space="preserve"> : 2</w:t>
       </w:r>
       <w:r>
         <w:rPr>
@@ -88,25 +80,12 @@
         <w:rPr>
           <w:highlight w:val="yellow"/>
         </w:rPr>
-        <w:t xml:space="preserve">Exception </w:t>
-      </w:r>
-      <w:proofErr w:type="gramStart"/>
-      <w:r>
-        <w:rPr>
-          <w:highlight w:val="yellow"/>
-        </w:rPr>
-        <w:t>Handling :</w:t>
-      </w:r>
-      <w:proofErr w:type="gramEnd"/>
-    </w:p>
-    <w:p>
-      <w:proofErr w:type="gramStart"/>
-      <w:r>
-        <w:t>Exception :</w:t>
-      </w:r>
-      <w:proofErr w:type="gramEnd"/>
-      <w:r>
-        <w:t xml:space="preserve"> exception is a type of error which generate when unexpected or abnormal conditions occurs during the execution of a programs. To handle the generated exception using some technique is known as exception handling. </w:t>
+        <w:t>Exception Handling :</w:t>
+      </w:r>
+    </w:p>
+    <w:p>
+      <w:r>
+        <w:t xml:space="preserve">Exception : exception is a type of error which generate when unexpected or abnormal conditions occurs during the execution of a programs. To handle the generated exception using some technique is known as exception handling. </w:t>
       </w:r>
     </w:p>
     <w:p>
@@ -332,7 +311,7 @@
           </mc:Choice>
           <mc:Fallback>
             <w:pict>
-              <v:shapetype w14:anchorId="71EBA0E0" id="_x0000_t32" coordsize="21600,21600" o:spt="32" o:oned="t" path="m,l21600,21600e" filled="f">
+              <v:shapetype w14:anchorId="0B062341" id="_x0000_t32" coordsize="21600,21600" o:spt="32" o:oned="t" path="m,l21600,21600e" filled="f">
                 <v:path arrowok="t" fillok="f" o:connecttype="none"/>
                 <o:lock v:ext="edit" shapetype="t"/>
               </v:shapetype>
@@ -402,7 +381,7 @@
           </mc:Choice>
           <mc:Fallback>
             <w:pict>
-              <v:shape w14:anchorId="089222BC" id="Straight Arrow Connector 1" o:spid="_x0000_s1026" type="#_x0000_t32" style="position:absolute;margin-left:177.1pt;margin-top:9.6pt;width:30.8pt;height:41.2pt;flip:x;z-index:251659264;visibility:visible;mso-wrap-style:square;mso-wrap-distance-left:9pt;mso-wrap-distance-top:0;mso-wrap-distance-right:9pt;mso-wrap-distance-bottom:0;mso-position-horizontal:absolute;mso-position-horizontal-relative:text;mso-position-vertical:absolute;mso-position-vertical-relative:text" o:gfxdata="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" strokecolor="#4472c4 [3204]" strokeweight=".5pt">
+              <v:shape w14:anchorId="753F8497" id="Straight Arrow Connector 1" o:spid="_x0000_s1026" type="#_x0000_t32" style="position:absolute;margin-left:177.1pt;margin-top:9.6pt;width:30.8pt;height:41.2pt;flip:x;z-index:251659264;visibility:visible;mso-wrap-style:square;mso-wrap-distance-left:9pt;mso-wrap-distance-top:0;mso-wrap-distance-right:9pt;mso-wrap-distance-bottom:0;mso-position-horizontal:absolute;mso-position-horizontal-relative:text;mso-position-vertical:absolute;mso-position-vertical-relative:text" o:gfxdata="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" strokecolor="#4472c4 [3204]" strokeweight=".5pt">
                 <v:stroke endarrow="block" joinstyle="miter"/>
               </v:shape>
             </w:pict>
@@ -469,25 +448,12 @@
         <w:t>lang</w:t>
       </w:r>
       <w:r>
-        <w:t xml:space="preserve"> package. By </w:t>
-      </w:r>
-      <w:proofErr w:type="gramStart"/>
-      <w:r>
-        <w:t>default</w:t>
-      </w:r>
-      <w:proofErr w:type="gramEnd"/>
-      <w:r>
-        <w:t xml:space="preserve"> every java program imported lang package. </w:t>
-      </w:r>
-    </w:p>
-    <w:p>
-      <w:proofErr w:type="gramStart"/>
-      <w:r>
-        <w:t>Exception :</w:t>
-      </w:r>
-      <w:proofErr w:type="gramEnd"/>
-      <w:r>
-        <w:t xml:space="preserve"> it is a type </w:t>
+        <w:t xml:space="preserve"> package. By default every java program imported lang package. </w:t>
+      </w:r>
+    </w:p>
+    <w:p>
+      <w:r>
+        <w:t xml:space="preserve">Exception : it is a type </w:t>
       </w:r>
       <w:proofErr w:type="spellStart"/>
       <w:r>
@@ -499,13 +465,8 @@
       </w:r>
     </w:p>
     <w:p>
-      <w:proofErr w:type="gramStart"/>
-      <w:r>
-        <w:t>Error :</w:t>
-      </w:r>
-      <w:proofErr w:type="gramEnd"/>
-      <w:r>
-        <w:t xml:space="preserve"> it is a type of </w:t>
+      <w:r>
+        <w:t xml:space="preserve">Error : it is a type of </w:t>
       </w:r>
       <w:proofErr w:type="spellStart"/>
       <w:r>
@@ -576,7 +537,7 @@
           </mc:Choice>
           <mc:Fallback>
             <w:pict>
-              <v:shape w14:anchorId="637704B5" id="Straight Arrow Connector 5" o:spid="_x0000_s1026" type="#_x0000_t32" style="position:absolute;margin-left:212.15pt;margin-top:11.4pt;width:134pt;height:38.9pt;flip:x y;z-index:251663360;visibility:visible;mso-wrap-style:square;mso-wrap-distance-left:9pt;mso-wrap-distance-top:0;mso-wrap-distance-right:9pt;mso-wrap-distance-bottom:0;mso-position-horizontal:absolute;mso-position-horizontal-relative:text;mso-position-vertical:absolute;mso-position-vertical-relative:text" o:gfxdata="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" strokecolor="#4472c4 [3204]" strokeweight=".5pt">
+              <v:shape w14:anchorId="6B43D7C5" id="Straight Arrow Connector 5" o:spid="_x0000_s1026" type="#_x0000_t32" style="position:absolute;margin-left:212.15pt;margin-top:11.4pt;width:134pt;height:38.9pt;flip:x y;z-index:251663360;visibility:visible;mso-wrap-style:square;mso-wrap-distance-left:9pt;mso-wrap-distance-top:0;mso-wrap-distance-right:9pt;mso-wrap-distance-bottom:0;mso-position-horizontal:absolute;mso-position-horizontal-relative:text;mso-position-vertical:absolute;mso-position-vertical-relative:text" o:gfxdata="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" strokecolor="#4472c4 [3204]" strokeweight=".5pt">
                 <v:stroke endarrow="block" joinstyle="miter"/>
               </v:shape>
             </w:pict>
@@ -642,7 +603,7 @@
           </mc:Choice>
           <mc:Fallback>
             <w:pict>
-              <v:shape w14:anchorId="4B0C23D7" id="Straight Arrow Connector 4" o:spid="_x0000_s1026" type="#_x0000_t32" style="position:absolute;margin-left:37.75pt;margin-top:15.25pt;width:153.25pt;height:31.95pt;flip:y;z-index:251662336;visibility:visible;mso-wrap-style:square;mso-wrap-distance-left:9pt;mso-wrap-distance-top:0;mso-wrap-distance-right:9pt;mso-wrap-distance-bottom:0;mso-position-horizontal:absolute;mso-position-horizontal-relative:text;mso-position-vertical:absolute;mso-position-vertical-relative:text" o:gfxdata="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" strokecolor="#4472c4 [3204]" strokeweight=".5pt">
+              <v:shape w14:anchorId="53187AEA" id="Straight Arrow Connector 4" o:spid="_x0000_s1026" type="#_x0000_t32" style="position:absolute;margin-left:37.75pt;margin-top:15.25pt;width:153.25pt;height:31.95pt;flip:y;z-index:251662336;visibility:visible;mso-wrap-style:square;mso-wrap-distance-left:9pt;mso-wrap-distance-top:0;mso-wrap-distance-right:9pt;mso-wrap-distance-bottom:0;mso-position-horizontal:absolute;mso-position-horizontal-relative:text;mso-position-vertical:absolute;mso-position-vertical-relative:text" o:gfxdata="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" strokecolor="#4472c4 [3204]" strokeweight=".5pt">
                 <v:stroke endarrow="block" joinstyle="miter"/>
               </v:shape>
             </w:pict>
@@ -735,7 +696,7 @@
           </mc:Choice>
           <mc:Fallback>
             <w:pict>
-              <v:shape w14:anchorId="3FBF4B3D" id="Straight Arrow Connector 6" o:spid="_x0000_s1026" type="#_x0000_t32" style="position:absolute;margin-left:353.85pt;margin-top:11.45pt;width:2.3pt;height:35.05pt;flip:x y;z-index:251664384;visibility:visible;mso-wrap-style:square;mso-wrap-distance-left:9pt;mso-wrap-distance-top:0;mso-wrap-distance-right:9pt;mso-wrap-distance-bottom:0;mso-position-horizontal:absolute;mso-position-horizontal-relative:text;mso-position-vertical:absolute;mso-position-vertical-relative:text" o:gfxdata="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" strokecolor="#4472c4 [3204]" strokeweight=".5pt">
+              <v:shape w14:anchorId="5441F3BB" id="Straight Arrow Connector 6" o:spid="_x0000_s1026" type="#_x0000_t32" style="position:absolute;margin-left:353.85pt;margin-top:11.45pt;width:2.3pt;height:35.05pt;flip:x y;z-index:251664384;visibility:visible;mso-wrap-style:square;mso-wrap-distance-left:9pt;mso-wrap-distance-top:0;mso-wrap-distance-right:9pt;mso-wrap-distance-bottom:0;mso-position-horizontal:absolute;mso-position-horizontal-relative:text;mso-position-vertical:absolute;mso-position-vertical-relative:text" o:gfxdata="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" strokecolor="#4472c4 [3204]" strokeweight=".5pt">
                 <v:stroke endarrow="block" joinstyle="miter"/>
               </v:shape>
             </w:pict>
@@ -801,7 +762,7 @@
           </mc:Choice>
           <mc:Fallback>
             <w:pict>
-              <v:shape w14:anchorId="666706AB" id="Straight Arrow Connector 3" o:spid="_x0000_s1026" type="#_x0000_t32" style="position:absolute;margin-left:32.35pt;margin-top:8.75pt;width:0;height:57.35pt;flip:y;z-index:251661312;visibility:visible;mso-wrap-style:square;mso-wrap-distance-left:9pt;mso-wrap-distance-top:0;mso-wrap-distance-right:9pt;mso-wrap-distance-bottom:0;mso-position-horizontal:absolute;mso-position-horizontal-relative:text;mso-position-vertical:absolute;mso-position-vertical-relative:text" o:gfxdata="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" strokecolor="#4472c4 [3204]" strokeweight=".5pt">
+              <v:shape w14:anchorId="554B1CF8" id="Straight Arrow Connector 3" o:spid="_x0000_s1026" type="#_x0000_t32" style="position:absolute;margin-left:32.35pt;margin-top:8.75pt;width:0;height:57.35pt;flip:y;z-index:251661312;visibility:visible;mso-wrap-style:square;mso-wrap-distance-left:9pt;mso-wrap-distance-top:0;mso-wrap-distance-right:9pt;mso-wrap-distance-bottom:0;mso-position-horizontal:absolute;mso-position-horizontal-relative:text;mso-position-vertical:absolute;mso-position-vertical-relative:text" o:gfxdata="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" strokecolor="#4472c4 [3204]" strokeweight=".5pt">
                 <v:stroke endarrow="block" joinstyle="miter"/>
               </v:shape>
             </w:pict>
@@ -928,7 +889,7 @@
           </mc:Choice>
           <mc:Fallback>
             <w:pict>
-              <v:shape w14:anchorId="2B11CDBB" id="Straight Arrow Connector 7" o:spid="_x0000_s1026" type="#_x0000_t32" style="position:absolute;margin-left:356pt;margin-top:11.1pt;width:0;height:13.85pt;flip:y;z-index:251665408;visibility:visible;mso-wrap-style:square;mso-wrap-distance-left:9pt;mso-wrap-distance-top:0;mso-wrap-distance-right:9pt;mso-wrap-distance-bottom:0;mso-position-horizontal:absolute;mso-position-horizontal-relative:text;mso-position-vertical:absolute;mso-position-vertical-relative:text" o:gfxdata="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" strokecolor="#4472c4 [3204]" strokeweight=".5pt">
+              <v:shape w14:anchorId="3A60D148" id="Straight Arrow Connector 7" o:spid="_x0000_s1026" type="#_x0000_t32" style="position:absolute;margin-left:356pt;margin-top:11.1pt;width:0;height:13.85pt;flip:y;z-index:251665408;visibility:visible;mso-wrap-style:square;mso-wrap-distance-left:9pt;mso-wrap-distance-top:0;mso-wrap-distance-right:9pt;mso-wrap-distance-bottom:0;mso-position-horizontal:absolute;mso-position-horizontal-relative:text;mso-position-vertical:absolute;mso-position-vertical-relative:text" o:gfxdata="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" strokecolor="#4472c4 [3204]" strokeweight=".5pt">
                 <v:stroke endarrow="block" joinstyle="miter"/>
               </v:shape>
             </w:pict>
@@ -1303,13 +1264,8 @@
       <w:pPr>
         <w:pStyle w:val="ListParagraph"/>
       </w:pPr>
-      <w:proofErr w:type="gramStart"/>
-      <w:r>
-        <w:t>}catch</w:t>
-      </w:r>
-      <w:proofErr w:type="gramEnd"/>
-      <w:r>
-        <w:t>(Exception e) {</w:t>
+      <w:r>
+        <w:t>}catch(Exception e) {</w:t>
       </w:r>
     </w:p>
     <w:p>
@@ -1349,13 +1305,8 @@
     </w:p>
     <w:p/>
     <w:p>
-      <w:proofErr w:type="gramStart"/>
-      <w:r>
-        <w:t>}catch</w:t>
-      </w:r>
-      <w:proofErr w:type="gramEnd"/>
-      <w:r>
-        <w:t>(</w:t>
+      <w:r>
+        <w:t>}catch(</w:t>
       </w:r>
       <w:proofErr w:type="spellStart"/>
       <w:r>
@@ -1368,13 +1319,8 @@
     </w:p>
     <w:p/>
     <w:p>
-      <w:proofErr w:type="gramStart"/>
-      <w:r>
-        <w:t>}catch</w:t>
-      </w:r>
-      <w:proofErr w:type="gramEnd"/>
-      <w:r>
-        <w:t>(</w:t>
+      <w:r>
+        <w:t>}catch(</w:t>
       </w:r>
       <w:proofErr w:type="spellStart"/>
       <w:r>
@@ -1393,36 +1339,12 @@
     </w:p>
     <w:p>
       <w:r>
-        <w:t xml:space="preserve">Try with single </w:t>
-      </w:r>
-      <w:proofErr w:type="gramStart"/>
-      <w:r>
-        <w:t>catch :</w:t>
-      </w:r>
-      <w:proofErr w:type="gramEnd"/>
-      <w:r>
-        <w:t xml:space="preserve"> generic catch block is ready to handle all type of exception. Whenever if any exception </w:t>
-      </w:r>
-      <w:proofErr w:type="gramStart"/>
-      <w:r>
-        <w:t>generate</w:t>
-      </w:r>
-      <w:proofErr w:type="gramEnd"/>
-      <w:r>
-        <w:t xml:space="preserve"> if we want to do common task as well as if we don’t known name of the exception or the code generate type of exception then we can use try with single catch block. </w:t>
-      </w:r>
-    </w:p>
-    <w:p>
-      <w:r>
-        <w:t xml:space="preserve">Try with multiple catch </w:t>
-      </w:r>
-      <w:proofErr w:type="gramStart"/>
-      <w:r>
-        <w:t>block :</w:t>
-      </w:r>
-      <w:proofErr w:type="gramEnd"/>
-      <w:r>
-        <w:t xml:space="preserve"> depends upon type of exception we want to do different task we well as we know which code generate what type of exception then it is advisable try with multiple catch block. </w:t>
+        <w:t xml:space="preserve">Try with single catch : generic catch block is ready to handle all type of exception. Whenever if any exception generate if we want to do common task as well as if we don’t known name of the exception or the code generate type of exception then we can use try with single catch block. </w:t>
+      </w:r>
+    </w:p>
+    <w:p>
+      <w:r>
+        <w:t xml:space="preserve">Try with multiple catch block : depends upon type of exception we want to do different task we well as we know which code generate what type of exception then it is advisable try with multiple catch block. </w:t>
       </w:r>
     </w:p>
     <w:p/>
@@ -1439,41 +1361,17 @@
     </w:p>
     <w:p>
       <w:r>
-        <w:t xml:space="preserve">The code which </w:t>
-      </w:r>
-      <w:proofErr w:type="gramStart"/>
-      <w:r>
-        <w:t>generate</w:t>
-      </w:r>
-      <w:proofErr w:type="gramEnd"/>
-      <w:r>
-        <w:t xml:space="preserve"> exception those code we need to keep to try block. </w:t>
-      </w:r>
-    </w:p>
-    <w:p>
-      <w:r>
-        <w:t xml:space="preserve">Catch block: this block </w:t>
-      </w:r>
-      <w:proofErr w:type="gramStart"/>
-      <w:r>
-        <w:t>execute</w:t>
-      </w:r>
-      <w:proofErr w:type="gramEnd"/>
-      <w:r>
-        <w:t xml:space="preserve"> only if any exception generate. No exception no catch block. </w:t>
-      </w:r>
-    </w:p>
-    <w:p>
-      <w:r>
-        <w:t xml:space="preserve">Finally </w:t>
-      </w:r>
-      <w:proofErr w:type="gramStart"/>
-      <w:r>
-        <w:t>block :</w:t>
-      </w:r>
-      <w:proofErr w:type="gramEnd"/>
-      <w:r>
-        <w:t xml:space="preserve"> this block execute 100% sure if any exception generate or not. </w:t>
+        <w:t xml:space="preserve">The code which generate exception those code we need to keep to try block. </w:t>
+      </w:r>
+    </w:p>
+    <w:p>
+      <w:r>
+        <w:t xml:space="preserve">Catch block: this block execute only if any exception generate. No exception no catch block. </w:t>
+      </w:r>
+    </w:p>
+    <w:p>
+      <w:r>
+        <w:t xml:space="preserve">Finally block : this block execute 100% sure if any exception generate or not. </w:t>
       </w:r>
     </w:p>
     <w:p/>
@@ -1570,15 +1468,11 @@
       </w:r>
       <w:r>
         <w:tab/>
-      </w:r>
-      <w:proofErr w:type="gramStart"/>
-      <w:r>
         <w:t xml:space="preserve">catch  </w:t>
       </w:r>
       <w:r>
         <w:tab/>
       </w:r>
-      <w:proofErr w:type="gramEnd"/>
       <w:r>
         <w:tab/>
       </w:r>
@@ -1607,11 +1501,9 @@
       </w:r>
     </w:p>
     <w:p>
-      <w:proofErr w:type="gramStart"/>
       <w:r>
         <w:t>try{</w:t>
       </w:r>
-      <w:proofErr w:type="gramEnd"/>
     </w:p>
     <w:p>
       <w:r>
@@ -1624,24 +1516,14 @@
       </w:r>
     </w:p>
     <w:p>
-      <w:proofErr w:type="gramStart"/>
-      <w:r>
-        <w:t>}catch</w:t>
-      </w:r>
-      <w:proofErr w:type="gramEnd"/>
-      <w:r>
-        <w:t>(Exception e) {</w:t>
+      <w:r>
+        <w:t>}catch(Exception e) {</w:t>
       </w:r>
     </w:p>
     <w:p/>
     <w:p>
-      <w:proofErr w:type="gramStart"/>
-      <w:r>
-        <w:t>}finally</w:t>
-      </w:r>
-      <w:proofErr w:type="gramEnd"/>
-      <w:r>
-        <w:t xml:space="preserve"> {</w:t>
+      <w:r>
+        <w:t>}finally {</w:t>
       </w:r>
     </w:p>
     <w:p>
@@ -1658,25 +1540,18 @@
       </w:r>
     </w:p>
     <w:p>
-      <w:proofErr w:type="gramStart"/>
-      <w:r>
-        <w:t>Finally</w:t>
-      </w:r>
-      <w:proofErr w:type="gramEnd"/>
-      <w:r>
-        <w:t xml:space="preserve"> block is use to close the resources like file handling or database etc. </w:t>
+      <w:r>
+        <w:t xml:space="preserve">Finally block is use to close the resources like file handling or database etc. </w:t>
       </w:r>
     </w:p>
     <w:p/>
     <w:p>
-      <w:proofErr w:type="gramStart"/>
       <w:r>
         <w:rPr>
           <w:highlight w:val="yellow"/>
         </w:rPr>
         <w:t>throw :</w:t>
       </w:r>
-      <w:proofErr w:type="gramEnd"/>
       <w:r>
         <w:t xml:space="preserve"> throw keyword is use to generate or raise </w:t>
       </w:r>
@@ -1696,74 +1571,39 @@
     </w:p>
     <w:p>
       <w:r>
+        <w:t xml:space="preserve">throw new Exception() </w:t>
+      </w:r>
+    </w:p>
+    <w:p>
+      <w:r>
+        <w:t xml:space="preserve">or </w:t>
+      </w:r>
+    </w:p>
+    <w:p>
+      <w:r>
         <w:t xml:space="preserve">throw new </w:t>
       </w:r>
-      <w:proofErr w:type="gramStart"/>
-      <w:r>
-        <w:t>Exception(</w:t>
-      </w:r>
-      <w:proofErr w:type="gramEnd"/>
-      <w:r>
-        <w:t xml:space="preserve">) </w:t>
-      </w:r>
-    </w:p>
-    <w:p>
-      <w:r>
-        <w:t xml:space="preserve">or </w:t>
-      </w:r>
-    </w:p>
-    <w:p>
-      <w:r>
-        <w:t xml:space="preserve">throw new </w:t>
-      </w:r>
       <w:proofErr w:type="spellStart"/>
-      <w:proofErr w:type="gramStart"/>
       <w:r>
         <w:t>ExceptionSubClass</w:t>
       </w:r>
       <w:proofErr w:type="spellEnd"/>
       <w:r>
-        <w:t>(</w:t>
-      </w:r>
-      <w:proofErr w:type="gramEnd"/>
-      <w:r>
-        <w:t>);</w:t>
+        <w:t>();</w:t>
       </w:r>
     </w:p>
     <w:p/>
     <w:p>
       <w:r>
-        <w:t xml:space="preserve">by default every sub class constructor contains </w:t>
-      </w:r>
-      <w:proofErr w:type="gramStart"/>
-      <w:r>
-        <w:t>super(</w:t>
-      </w:r>
-      <w:proofErr w:type="gramEnd"/>
-      <w:r>
-        <w:t xml:space="preserve">). Which help to call super class </w:t>
-      </w:r>
-      <w:proofErr w:type="gramStart"/>
-      <w:r>
-        <w:t>constructor( constructor</w:t>
-      </w:r>
-      <w:proofErr w:type="gramEnd"/>
-      <w:r>
-        <w:t xml:space="preserve"> chaining). </w:t>
-      </w:r>
-      <w:proofErr w:type="gramStart"/>
-      <w:r>
-        <w:t>Super(</w:t>
-      </w:r>
-      <w:proofErr w:type="gramEnd"/>
-      <w:r>
-        <w:t xml:space="preserve">) by default they call super class empty constructor. </w:t>
+        <w:t xml:space="preserve">by default every sub class constructor contains super(). Which help to call super class constructor( constructor chaining). </w:t>
+      </w:r>
+      <w:r>
+        <w:t xml:space="preserve">Super() by default they call super class empty constructor. </w:t>
       </w:r>
     </w:p>
     <w:p/>
     <w:p/>
     <w:p>
-      <w:proofErr w:type="gramStart"/>
       <w:r>
         <w:rPr>
           <w:highlight w:val="yellow"/>
@@ -1771,7 +1611,6 @@
         <w:lastRenderedPageBreak/>
         <w:t>throws :</w:t>
       </w:r>
-      <w:proofErr w:type="gramEnd"/>
       <w:r>
         <w:t xml:space="preserve"> throws keyword is use to throw the exception to caller method. </w:t>
       </w:r>
@@ -1787,17 +1626,12 @@
         <w:t xml:space="preserve">void </w:t>
       </w:r>
       <w:proofErr w:type="spellStart"/>
-      <w:proofErr w:type="gramStart"/>
       <w:r>
         <w:t>methodName</w:t>
       </w:r>
       <w:proofErr w:type="spellEnd"/>
       <w:r>
-        <w:t>(</w:t>
-      </w:r>
-      <w:proofErr w:type="gramEnd"/>
-      <w:r>
-        <w:t xml:space="preserve">) </w:t>
+        <w:t xml:space="preserve">() </w:t>
       </w:r>
       <w:r>
         <w:rPr>
@@ -1867,71 +1701,35 @@
     </w:p>
     <w:p/>
     <w:p>
-      <w:proofErr w:type="gramStart"/>
-      <w:r>
-        <w:t>Program  :</w:t>
-      </w:r>
-      <w:proofErr w:type="gramEnd"/>
-      <w:r>
-        <w:t xml:space="preserve"> set of instruction to perform a specific task.  </w:t>
-      </w:r>
-    </w:p>
-    <w:p>
-      <w:proofErr w:type="gramStart"/>
-      <w:r>
-        <w:t>Process  :</w:t>
-      </w:r>
-      <w:proofErr w:type="gramEnd"/>
-      <w:r>
-        <w:t xml:space="preserve"> time taken to execute the code or program in execution </w:t>
-      </w:r>
-    </w:p>
-    <w:p>
-      <w:proofErr w:type="gramStart"/>
-      <w:r>
-        <w:t>Processor :</w:t>
-      </w:r>
-      <w:proofErr w:type="gramEnd"/>
-      <w:r>
-        <w:t xml:space="preserve"> processor is responsible to execute the code. </w:t>
-      </w:r>
-    </w:p>
-    <w:p>
-      <w:proofErr w:type="gramStart"/>
-      <w:r>
-        <w:t>Thread :</w:t>
-      </w:r>
-      <w:proofErr w:type="gramEnd"/>
-      <w:r>
-        <w:t xml:space="preserve"> it is a small execution of code within a process. Thread also known as light weighted process. </w:t>
+      <w:r>
+        <w:t xml:space="preserve">Program  : set of instruction to perform a specific task.  </w:t>
+      </w:r>
+    </w:p>
+    <w:p>
+      <w:r>
+        <w:t xml:space="preserve">Process  : time taken to execute the code or program in execution </w:t>
+      </w:r>
+    </w:p>
+    <w:p>
+      <w:r>
+        <w:t xml:space="preserve">Processor : processor is responsible to execute the code. </w:t>
+      </w:r>
+    </w:p>
+    <w:p>
+      <w:r>
+        <w:t xml:space="preserve">Thread : it is a small execution of code within a process. Thread also known as light weighted process. </w:t>
       </w:r>
     </w:p>
     <w:p/>
     <w:p>
       <w:r>
-        <w:t xml:space="preserve">By </w:t>
-      </w:r>
-      <w:proofErr w:type="gramStart"/>
-      <w:r>
-        <w:t>default</w:t>
-      </w:r>
-      <w:proofErr w:type="gramEnd"/>
-      <w:r>
-        <w:t xml:space="preserve"> java is thread base programming language. </w:t>
+        <w:t xml:space="preserve">By default java is thread base programming language. </w:t>
       </w:r>
     </w:p>
     <w:p/>
     <w:p>
       <w:r>
-        <w:t xml:space="preserve">Inside a main method always one default thread </w:t>
-      </w:r>
-      <w:proofErr w:type="gramStart"/>
-      <w:r>
-        <w:t>execute</w:t>
-      </w:r>
-      <w:proofErr w:type="gramEnd"/>
-      <w:r>
-        <w:t xml:space="preserve"> </w:t>
+        <w:t xml:space="preserve">Inside a main method always one default thread execute </w:t>
       </w:r>
     </w:p>
     <w:p>
@@ -1976,15 +1774,7 @@
         <w:sym w:font="Wingdings" w:char="F0E0"/>
       </w:r>
       <w:r>
-        <w:t xml:space="preserve"> [main,</w:t>
-      </w:r>
-      <w:proofErr w:type="gramStart"/>
-      <w:r>
-        <w:t>5,main</w:t>
-      </w:r>
-      <w:proofErr w:type="gramEnd"/>
-      <w:r>
-        <w:t>]</w:t>
+        <w:t xml:space="preserve"> [main,5,main]</w:t>
       </w:r>
     </w:p>
     <w:p>
@@ -2058,19 +1848,11 @@
     <w:p>
       <w:proofErr w:type="spellStart"/>
       <w:r>
-        <w:t xml:space="preserve">Multi </w:t>
-      </w:r>
-      <w:proofErr w:type="gramStart"/>
-      <w:r>
-        <w:t>tasking</w:t>
+        <w:t>Multi tasking</w:t>
       </w:r>
       <w:proofErr w:type="spellEnd"/>
       <w:r>
-        <w:t xml:space="preserve"> :</w:t>
-      </w:r>
-      <w:proofErr w:type="gramEnd"/>
-      <w:r>
-        <w:t xml:space="preserve"> </w:t>
+        <w:t xml:space="preserve"> : </w:t>
       </w:r>
     </w:p>
     <w:p>
@@ -2113,6 +1895,78 @@
       <w:pPr>
         <w:pStyle w:val="ListParagraph"/>
         <w:numPr>
+          <w:ilvl w:val="1"/>
+          <w:numId w:val="22"/>
+        </w:numPr>
+      </w:pPr>
+      <w:r>
+        <w:t xml:space="preserve">we need to create user defined class and that class must be extends </w:t>
+      </w:r>
+      <w:proofErr w:type="spellStart"/>
+      <w:r>
+        <w:t>pre defined</w:t>
+      </w:r>
+      <w:proofErr w:type="spellEnd"/>
+      <w:r>
+        <w:t xml:space="preserve"> class thread. </w:t>
+      </w:r>
+    </w:p>
+    <w:p>
+      <w:pPr>
+        <w:pStyle w:val="ListParagraph"/>
+        <w:numPr>
+          <w:ilvl w:val="1"/>
+          <w:numId w:val="22"/>
+        </w:numPr>
+      </w:pPr>
+      <w:r>
+        <w:t xml:space="preserve">then create user defined class object which consider as thread class reference. </w:t>
+      </w:r>
+    </w:p>
+    <w:p>
+      <w:pPr>
+        <w:pStyle w:val="ListParagraph"/>
+        <w:numPr>
+          <w:ilvl w:val="1"/>
+          <w:numId w:val="22"/>
+        </w:numPr>
+      </w:pPr>
+      <w:r>
+        <w:t xml:space="preserve">Using object we need to call start method. start() is a </w:t>
+      </w:r>
+      <w:proofErr w:type="spellStart"/>
+      <w:r>
+        <w:t>pre defined</w:t>
+      </w:r>
+      <w:proofErr w:type="spellEnd"/>
+      <w:r>
+        <w:t xml:space="preserve"> method which is part of thread class which help to start the thread </w:t>
+      </w:r>
+      <w:proofErr w:type="spellStart"/>
+      <w:r>
+        <w:t>ie</w:t>
+      </w:r>
+      <w:proofErr w:type="spellEnd"/>
+      <w:r>
+        <w:t xml:space="preserve"> ready to run (Runnable state). </w:t>
+      </w:r>
+    </w:p>
+    <w:p>
+      <w:pPr>
+        <w:pStyle w:val="ListParagraph"/>
+        <w:numPr>
+          <w:ilvl w:val="1"/>
+          <w:numId w:val="22"/>
+        </w:numPr>
+      </w:pPr>
+      <w:r>
+        <w:t xml:space="preserve">Start method internally call run() method of thread class. the run method part of thread class empty implementation or coding. So if we want to execute custom code we need to override run method and provide the logic for thread. </w:t>
+      </w:r>
+    </w:p>
+    <w:p>
+      <w:pPr>
+        <w:pStyle w:val="ListParagraph"/>
+        <w:numPr>
           <w:ilvl w:val="0"/>
           <w:numId w:val="22"/>
         </w:numPr>
@@ -2122,8 +1976,50 @@
       </w:r>
     </w:p>
     <w:p>
+      <w:pPr>
+        <w:pStyle w:val="ListParagraph"/>
+        <w:numPr>
+          <w:ilvl w:val="1"/>
+          <w:numId w:val="22"/>
+        </w:numPr>
+      </w:pPr>
+      <w:r>
+        <w:t xml:space="preserve">we need to create user defined class and that class must be implements Runnable interface. Runnable is a </w:t>
+      </w:r>
+      <w:proofErr w:type="spellStart"/>
+      <w:r>
+        <w:t>pre defined</w:t>
+      </w:r>
+      <w:proofErr w:type="spellEnd"/>
+      <w:r>
+        <w:t xml:space="preserve"> interface part of lang package which contains one method run(). </w:t>
+      </w:r>
+    </w:p>
+    <w:p>
+      <w:pPr>
+        <w:pStyle w:val="ListParagraph"/>
+        <w:numPr>
+          <w:ilvl w:val="1"/>
+          <w:numId w:val="22"/>
+        </w:numPr>
+      </w:pPr>
+      <w:r>
+        <w:t xml:space="preserve">We need to create thread class reference. </w:t>
+      </w:r>
+    </w:p>
+    <w:p>
       <w:r>
         <w:t xml:space="preserve"> </w:t>
+      </w:r>
+    </w:p>
+    <w:p>
+      <w:r>
+        <w:t xml:space="preserve">Synchronization : which is use to block or lock the thread. if we want to execute only one thread at time then we can use synchronization concept. </w:t>
+      </w:r>
+    </w:p>
+    <w:p>
+      <w:r>
+        <w:t xml:space="preserve">To achieve synchronization we need to use synchronized keyword. </w:t>
       </w:r>
     </w:p>
     <w:p/>
@@ -2334,7 +2230,7 @@
         <w:rFonts w:hint="default"/>
       </w:rPr>
     </w:lvl>
-    <w:lvl w:ilvl="1" w:tplc="40090019" w:tentative="1">
+    <w:lvl w:ilvl="1" w:tplc="40090019">
       <w:start w:val="1"/>
       <w:numFmt w:val="lowerLetter"/>
       <w:lvlText w:val="%2."/>
